--- a/PROJA_projectrapport_Massin.docx
+++ b/PROJA_projectrapport_Massin.docx
@@ -6,16 +6,8 @@
       <w:pPr>
         <w:pStyle w:val="Ondertitel"/>
       </w:pPr>
-      <w:commentRangeStart w:id="0"/>
       <w:r>
         <w:t>Projectrapportage</w:t>
-      </w:r>
-      <w:commentRangeEnd w:id="0"/>
-      <w:r>
-        <w:rPr>
-          <w:rStyle w:val="Verwijzingopmerking"/>
-        </w:rPr>
-        <w:commentReference w:id="0"/>
       </w:r>
     </w:p>
     <w:p>
@@ -625,7 +617,7 @@
           <w:lang w:eastAsia="en-GB"/>
         </w:rPr>
       </w:pPr>
-      <w:bookmarkStart w:id="1" w:name="_Toc106286271"/>
+      <w:bookmarkStart w:id="0" w:name="_Toc106286271"/>
       <w:r>
         <w:rPr>
           <w:rFonts w:ascii="Arial" w:hAnsi="Arial"/>
@@ -656,23 +648,12 @@
         </w:rPr>
       </w:sdtEndPr>
       <w:sdtContent>
-        <w:commentRangeStart w:id="2" w:displacedByCustomXml="prev"/>
         <w:p>
           <w:pPr>
             <w:pStyle w:val="Kopvaninhoudsopgave"/>
           </w:pPr>
           <w:r>
             <w:t>Inhoudsopgave</w:t>
-          </w:r>
-          <w:commentRangeEnd w:id="2"/>
-          <w:r>
-            <w:rPr>
-              <w:rStyle w:val="Verwijzingopmerking"/>
-              <w:rFonts w:ascii="Calibri" w:eastAsia="Times" w:hAnsi="Calibri" w:cs="Times New Roman"/>
-              <w:color w:val="auto"/>
-              <w:kern w:val="32"/>
-            </w:rPr>
-            <w:commentReference w:id="2"/>
           </w:r>
         </w:p>
         <w:p>
@@ -1134,26 +1115,94 @@
       <w:pPr>
         <w:pStyle w:val="Kop1"/>
       </w:pPr>
-      <w:bookmarkStart w:id="3" w:name="_Toc106287804"/>
-      <w:commentRangeStart w:id="4"/>
+      <w:bookmarkStart w:id="1" w:name="_Toc106287804"/>
       <w:r>
         <w:lastRenderedPageBreak/>
         <w:t>Inleiding</w:t>
       </w:r>
+      <w:bookmarkEnd w:id="0"/>
+      <w:r>
+        <w:t xml:space="preserve"> </w:t>
+      </w:r>
       <w:bookmarkEnd w:id="1"/>
-      <w:r>
+    </w:p>
+    <w:p>
+      <w:pPr>
+        <w:rPr>
+          <w:lang w:eastAsia="en-GB"/>
+        </w:rPr>
+      </w:pPr>
+      <w:r>
+        <w:rPr>
+          <w:lang w:eastAsia="en-GB"/>
+        </w:rPr>
+        <w:t>De Nederlandse Spoorwegen</w:t>
+      </w:r>
+      <w:r>
+        <w:rPr>
+          <w:lang w:eastAsia="en-GB"/>
+        </w:rPr>
         <w:t xml:space="preserve"> </w:t>
       </w:r>
-      <w:commentRangeEnd w:id="4"/>
-      <w:r>
-        <w:rPr>
-          <w:rStyle w:val="Verwijzingopmerking"/>
-          <w:rFonts w:eastAsia="Times"/>
-          <w:sz w:val="36"/>
-          <w:szCs w:val="36"/>
-        </w:rPr>
-        <w:commentReference w:id="4"/>
-      </w:r>
+      <w:r>
+        <w:rPr>
+          <w:lang w:eastAsia="en-GB"/>
+        </w:rPr>
+        <w:t xml:space="preserve"> kan altijd feedback van haar </w:t>
+      </w:r>
+      <w:r>
+        <w:rPr>
+          <w:lang w:eastAsia="en-GB"/>
+        </w:rPr>
+        <w:t>passagiers</w:t>
+      </w:r>
+      <w:r>
+        <w:rPr>
+          <w:lang w:eastAsia="en-GB"/>
+        </w:rPr>
+        <w:t xml:space="preserve"> gebruiken</w:t>
+      </w:r>
+      <w:r>
+        <w:rPr>
+          <w:lang w:eastAsia="en-GB"/>
+        </w:rPr>
+        <w:t xml:space="preserve">. Een manier omdat te krijgen </w:t>
+      </w:r>
+      <w:r>
+        <w:rPr>
+          <w:lang w:eastAsia="en-GB"/>
+        </w:rPr>
+        <w:t>en om de positieve merkperceptie te vergroten</w:t>
+      </w:r>
+      <w:r>
+        <w:rPr>
+          <w:lang w:eastAsia="en-GB"/>
+        </w:rPr>
+        <w:t xml:space="preserve"> is een opmerkingen systeem. </w:t>
+      </w:r>
+      <w:r>
+        <w:rPr>
+          <w:lang w:eastAsia="en-GB"/>
+        </w:rPr>
+        <w:t>Als reizen andere reizen kunnen lezen, zal dit de reiservaring veel minder isolerend en veel leuker maken</w:t>
+      </w:r>
+      <w:r>
+        <w:rPr>
+          <w:lang w:eastAsia="en-GB"/>
+        </w:rPr>
+        <w:t>! Maar kleine groep mensen kunnen zich rond commentaar systemen gedragen dus we hebben een moderator systeem om mishandeling te voorkomen</w:t>
+      </w:r>
+    </w:p>
+    <w:p>
+      <w:pPr>
+        <w:pStyle w:val="Kop1"/>
+      </w:pPr>
+      <w:bookmarkStart w:id="2" w:name="_Toc106286273"/>
+      <w:bookmarkStart w:id="3" w:name="_Toc106287805"/>
+      <w:r>
+        <w:t>Doelstelling</w:t>
+      </w:r>
+      <w:bookmarkEnd w:id="2"/>
       <w:bookmarkEnd w:id="3"/>
     </w:p>
     <w:p>
@@ -1166,278 +1215,179 @@
         <w:rPr>
           <w:lang w:eastAsia="en-GB"/>
         </w:rPr>
-        <w:t>De Nederlandse Spoorwegen</w:t>
-      </w:r>
-      <w:r>
-        <w:rPr>
-          <w:lang w:eastAsia="en-GB"/>
-        </w:rPr>
-        <w:t xml:space="preserve"> </w:t>
-      </w:r>
-      <w:r>
-        <w:rPr>
-          <w:lang w:eastAsia="en-GB"/>
-        </w:rPr>
-        <w:t xml:space="preserve"> kan altijd feedback van haar </w:t>
-      </w:r>
-      <w:r>
-        <w:rPr>
-          <w:lang w:eastAsia="en-GB"/>
-        </w:rPr>
-        <w:t>passagiers</w:t>
-      </w:r>
-      <w:r>
-        <w:rPr>
-          <w:lang w:eastAsia="en-GB"/>
-        </w:rPr>
-        <w:t xml:space="preserve"> gebruiken</w:t>
-      </w:r>
-      <w:r>
-        <w:rPr>
-          <w:lang w:eastAsia="en-GB"/>
-        </w:rPr>
-        <w:t xml:space="preserve">. Een manier omdat te krijgen </w:t>
-      </w:r>
-      <w:r>
-        <w:rPr>
-          <w:lang w:eastAsia="en-GB"/>
-        </w:rPr>
-        <w:t>en om de positieve merkperceptie te vergroten</w:t>
-      </w:r>
-      <w:r>
-        <w:rPr>
-          <w:lang w:eastAsia="en-GB"/>
-        </w:rPr>
-        <w:t xml:space="preserve"> is een opmerkingen systeem. </w:t>
-      </w:r>
-      <w:r>
-        <w:rPr>
-          <w:lang w:eastAsia="en-GB"/>
-        </w:rPr>
-        <w:t>Als reizen andere reizen kunnen lezen, zal dit de reiservaring veel minder isolerend en veel leuker maken</w:t>
-      </w:r>
-      <w:r>
-        <w:rPr>
-          <w:lang w:eastAsia="en-GB"/>
-        </w:rPr>
-        <w:t>! Maar kleine groep mensen kunnen zich rond commentaar systemen gedragen dus we hebben een moderator systeem om mishandeling te voorkomen</w:t>
-      </w:r>
+        <w:t xml:space="preserve">Het </w:t>
+      </w:r>
+      <w:proofErr w:type="spellStart"/>
+      <w:r>
+        <w:rPr>
+          <w:lang w:eastAsia="en-GB"/>
+        </w:rPr>
+        <w:t>Station</w:t>
+      </w:r>
+      <w:r>
+        <w:rPr>
+          <w:lang w:eastAsia="en-GB"/>
+        </w:rPr>
+        <w:t>Zu</w:t>
+      </w:r>
+      <w:r>
+        <w:rPr>
+          <w:lang w:eastAsia="en-GB"/>
+        </w:rPr>
+        <w:t>il</w:t>
+      </w:r>
+      <w:proofErr w:type="spellEnd"/>
+      <w:r>
+        <w:rPr>
+          <w:lang w:eastAsia="en-GB"/>
+        </w:rPr>
+        <w:t xml:space="preserve"> zou de volgende functie moeten hebben:</w:t>
+      </w:r>
+    </w:p>
+    <w:p>
+      <w:pPr>
+        <w:rPr>
+          <w:lang w:eastAsia="en-GB"/>
+        </w:rPr>
+      </w:pPr>
+    </w:p>
+    <w:p>
+      <w:pPr>
+        <w:rPr>
+          <w:lang w:eastAsia="en-GB"/>
+        </w:rPr>
+      </w:pPr>
+      <w:r>
+        <w:rPr>
+          <w:lang w:eastAsia="en-GB"/>
+        </w:rPr>
+        <w:t>R</w:t>
+      </w:r>
+      <w:r>
+        <w:rPr>
+          <w:lang w:eastAsia="en-GB"/>
+        </w:rPr>
+        <w:t>eiziger</w:t>
+      </w:r>
+      <w:r>
+        <w:rPr>
+          <w:lang w:eastAsia="en-GB"/>
+        </w:rPr>
+        <w:t>s moeten opmerkingen kunnen achterlaten(Met meta data zoals tijd, datum en station)</w:t>
+      </w:r>
+    </w:p>
+    <w:p>
+      <w:pPr>
+        <w:rPr>
+          <w:lang w:eastAsia="en-GB"/>
+        </w:rPr>
+      </w:pPr>
+    </w:p>
+    <w:p>
+      <w:pPr>
+        <w:rPr>
+          <w:lang w:eastAsia="en-GB"/>
+        </w:rPr>
+      </w:pPr>
+      <w:r>
+        <w:rPr>
+          <w:lang w:eastAsia="en-GB"/>
+        </w:rPr>
+        <w:t>Moderators kunnen deze opmerkingen goed of afkeuren</w:t>
+      </w:r>
+      <w:r>
+        <w:rPr>
+          <w:lang w:eastAsia="en-GB"/>
+        </w:rPr>
+        <w:t xml:space="preserve"> en hun eigen info invoeren zoals email en naam.</w:t>
+      </w:r>
+    </w:p>
+    <w:p>
+      <w:pPr>
+        <w:rPr>
+          <w:lang w:eastAsia="en-GB"/>
+        </w:rPr>
+      </w:pPr>
+    </w:p>
+    <w:p>
+      <w:pPr>
+        <w:rPr>
+          <w:lang w:eastAsia="en-GB"/>
+        </w:rPr>
+      </w:pPr>
+      <w:r>
+        <w:rPr>
+          <w:lang w:eastAsia="en-GB"/>
+        </w:rPr>
+        <w:t xml:space="preserve">Alleen goedgekeurde opmerkingen worden zichtbaar voor </w:t>
+      </w:r>
+      <w:r>
+        <w:rPr>
+          <w:lang w:eastAsia="en-GB"/>
+        </w:rPr>
+        <w:t>de commentatoren medepassagiers</w:t>
+      </w:r>
+      <w:r>
+        <w:rPr>
+          <w:lang w:eastAsia="en-GB"/>
+        </w:rPr>
+        <w:t xml:space="preserve"> met extra data (Zoals </w:t>
+      </w:r>
+      <w:r>
+        <w:rPr>
+          <w:lang w:eastAsia="en-GB"/>
+        </w:rPr>
+        <w:t>faciliteiten</w:t>
+      </w:r>
+      <w:r>
+        <w:rPr>
+          <w:lang w:eastAsia="en-GB"/>
+        </w:rPr>
+        <w:t xml:space="preserve"> op de stations waar de opmerking geplaats was.)</w:t>
+      </w:r>
+    </w:p>
+    <w:p>
+      <w:pPr>
+        <w:rPr>
+          <w:lang w:eastAsia="en-GB"/>
+        </w:rPr>
+      </w:pPr>
+    </w:p>
+    <w:p>
+      <w:pPr>
+        <w:rPr>
+          <w:lang w:eastAsia="en-GB"/>
+        </w:rPr>
+      </w:pPr>
+      <w:r>
+        <w:rPr>
+          <w:lang w:eastAsia="en-GB"/>
+        </w:rPr>
+        <w:t>Al deze da</w:t>
+      </w:r>
+      <w:r>
+        <w:rPr>
+          <w:lang w:eastAsia="en-GB"/>
+        </w:rPr>
+        <w:t>ta in database organiseren</w:t>
+      </w:r>
+    </w:p>
+    <w:p>
+      <w:pPr>
+        <w:rPr>
+          <w:lang w:eastAsia="en-GB"/>
+        </w:rPr>
+      </w:pPr>
     </w:p>
     <w:p>
       <w:pPr>
         <w:pStyle w:val="Kop1"/>
       </w:pPr>
-      <w:bookmarkStart w:id="5" w:name="_Toc106286273"/>
-      <w:bookmarkStart w:id="6" w:name="_Toc106287805"/>
-      <w:commentRangeStart w:id="7"/>
-      <w:r>
-        <w:t>Doelstelling</w:t>
-      </w:r>
-      <w:bookmarkEnd w:id="5"/>
-      <w:commentRangeEnd w:id="7"/>
-      <w:r>
-        <w:rPr>
-          <w:rStyle w:val="Verwijzingopmerking"/>
-          <w:rFonts w:eastAsia="Times"/>
-          <w:sz w:val="36"/>
-          <w:szCs w:val="36"/>
-        </w:rPr>
-        <w:commentReference w:id="7"/>
-      </w:r>
-      <w:bookmarkEnd w:id="6"/>
-    </w:p>
-    <w:p>
-      <w:pPr>
-        <w:rPr>
-          <w:lang w:eastAsia="en-GB"/>
-        </w:rPr>
-      </w:pPr>
-      <w:r>
-        <w:rPr>
-          <w:lang w:eastAsia="en-GB"/>
-        </w:rPr>
-        <w:t xml:space="preserve">Het </w:t>
-      </w:r>
-      <w:r>
-        <w:rPr>
-          <w:lang w:eastAsia="en-GB"/>
-        </w:rPr>
-        <w:t>Station</w:t>
-      </w:r>
-      <w:r>
-        <w:rPr>
-          <w:lang w:eastAsia="en-GB"/>
-        </w:rPr>
-        <w:t>Zu</w:t>
-      </w:r>
-      <w:r>
-        <w:rPr>
-          <w:lang w:eastAsia="en-GB"/>
-        </w:rPr>
-        <w:t>il</w:t>
-      </w:r>
-      <w:r>
-        <w:rPr>
-          <w:lang w:eastAsia="en-GB"/>
-        </w:rPr>
-        <w:t xml:space="preserve"> zou de volgende functie moeten hebben:</w:t>
-      </w:r>
-    </w:p>
-    <w:p>
-      <w:pPr>
-        <w:rPr>
-          <w:lang w:eastAsia="en-GB"/>
-        </w:rPr>
-      </w:pPr>
-    </w:p>
-    <w:p>
-      <w:pPr>
-        <w:rPr>
-          <w:lang w:eastAsia="en-GB"/>
-        </w:rPr>
-      </w:pPr>
-      <w:r>
-        <w:rPr>
-          <w:lang w:eastAsia="en-GB"/>
-        </w:rPr>
-        <w:t>R</w:t>
-      </w:r>
-      <w:r>
-        <w:rPr>
-          <w:lang w:eastAsia="en-GB"/>
-        </w:rPr>
-        <w:t>eiziger</w:t>
-      </w:r>
-      <w:r>
-        <w:rPr>
-          <w:lang w:eastAsia="en-GB"/>
-        </w:rPr>
-        <w:t>s moeten opmerkingen kunnen achterlaten(Met meta data zoals tijd, datum en station)</w:t>
-      </w:r>
-    </w:p>
-    <w:p>
-      <w:pPr>
-        <w:rPr>
-          <w:lang w:eastAsia="en-GB"/>
-        </w:rPr>
-      </w:pPr>
-    </w:p>
-    <w:p>
-      <w:pPr>
-        <w:rPr>
-          <w:lang w:eastAsia="en-GB"/>
-        </w:rPr>
-      </w:pPr>
-      <w:r>
-        <w:rPr>
-          <w:lang w:eastAsia="en-GB"/>
-        </w:rPr>
-        <w:t>Moderators kunnen deze opmerkingen goed of afkeuren</w:t>
-      </w:r>
-      <w:r>
-        <w:rPr>
-          <w:lang w:eastAsia="en-GB"/>
-        </w:rPr>
-        <w:t xml:space="preserve"> en hun eigen info invoeren zoals email en naam.</w:t>
-      </w:r>
-    </w:p>
-    <w:p>
-      <w:pPr>
-        <w:rPr>
-          <w:lang w:eastAsia="en-GB"/>
-        </w:rPr>
-      </w:pPr>
-    </w:p>
-    <w:p>
-      <w:pPr>
-        <w:rPr>
-          <w:lang w:eastAsia="en-GB"/>
-        </w:rPr>
-      </w:pPr>
-      <w:r>
-        <w:rPr>
-          <w:lang w:eastAsia="en-GB"/>
-        </w:rPr>
-        <w:t xml:space="preserve">Alleen goedgekeurde opmerkingen worden zichtbaar voor </w:t>
-      </w:r>
-      <w:r>
-        <w:rPr>
-          <w:lang w:eastAsia="en-GB"/>
-        </w:rPr>
-        <w:t>de commentatoren medepassagiers</w:t>
-      </w:r>
-      <w:r>
-        <w:rPr>
-          <w:lang w:eastAsia="en-GB"/>
-        </w:rPr>
-        <w:t xml:space="preserve"> met extra data (Zoals </w:t>
-      </w:r>
-      <w:r>
-        <w:rPr>
-          <w:lang w:eastAsia="en-GB"/>
-        </w:rPr>
-        <w:t>faciliteiten</w:t>
-      </w:r>
-      <w:r>
-        <w:rPr>
-          <w:lang w:eastAsia="en-GB"/>
-        </w:rPr>
-        <w:t xml:space="preserve"> op de stations waar de opmerking geplaats was.)</w:t>
-      </w:r>
-    </w:p>
-    <w:p>
-      <w:pPr>
-        <w:rPr>
-          <w:lang w:eastAsia="en-GB"/>
-        </w:rPr>
-      </w:pPr>
-    </w:p>
-    <w:p>
-      <w:pPr>
-        <w:rPr>
-          <w:lang w:eastAsia="en-GB"/>
-        </w:rPr>
-      </w:pPr>
-      <w:r>
-        <w:rPr>
-          <w:lang w:eastAsia="en-GB"/>
-        </w:rPr>
-        <w:t>Al deze da</w:t>
-      </w:r>
-      <w:r>
-        <w:rPr>
-          <w:lang w:eastAsia="en-GB"/>
-        </w:rPr>
-        <w:t>ta in database organiseren</w:t>
-      </w:r>
-    </w:p>
-    <w:p>
-      <w:pPr>
-        <w:rPr>
-          <w:lang w:eastAsia="en-GB"/>
-        </w:rPr>
-      </w:pPr>
-    </w:p>
-    <w:p>
-      <w:pPr>
-        <w:pStyle w:val="Kop1"/>
-      </w:pPr>
-      <w:bookmarkStart w:id="8" w:name="_Toc106287806"/>
-      <w:commentRangeStart w:id="9"/>
+      <w:bookmarkStart w:id="4" w:name="_Toc106287806"/>
       <w:r>
         <w:t>Ontwerp</w:t>
       </w:r>
-      <w:commentRangeEnd w:id="9"/>
-      <w:r>
-        <w:rPr>
-          <w:rStyle w:val="Verwijzingopmerking"/>
-          <w:rFonts w:eastAsia="Times"/>
-          <w:sz w:val="36"/>
-          <w:szCs w:val="36"/>
-        </w:rPr>
-        <w:commentReference w:id="9"/>
-      </w:r>
-      <w:bookmarkEnd w:id="8"/>
+      <w:bookmarkEnd w:id="4"/>
     </w:p>
     <w:p>
       <w:pPr>
@@ -1479,7 +1429,7 @@
                     <pic:cNvPicPr/>
                   </pic:nvPicPr>
                   <pic:blipFill>
-                    <a:blip r:embed="rId15">
+                    <a:blip r:embed="rId11">
                       <a:extLst>
                         <a:ext uri="{28A0092B-C50C-407E-A947-70E740481C1C}">
                           <a14:useLocalDpi xmlns:a14="http://schemas.microsoft.com/office/drawing/2010/main" val="0"/>
@@ -1512,12 +1462,60 @@
           <w:lang w:eastAsia="en-GB"/>
         </w:rPr>
       </w:pPr>
+    </w:p>
+    <w:p>
+      <w:pPr>
+        <w:rPr>
+          <w:lang w:eastAsia="en-GB"/>
+        </w:rPr>
+      </w:pPr>
+    </w:p>
+    <w:p>
+      <w:pPr>
+        <w:rPr>
+          <w:lang w:eastAsia="en-GB"/>
+        </w:rPr>
+      </w:pPr>
+    </w:p>
+    <w:p>
+      <w:pPr>
+        <w:rPr>
+          <w:lang w:eastAsia="en-GB"/>
+        </w:rPr>
+      </w:pPr>
+    </w:p>
+    <w:p>
+      <w:pPr>
+        <w:rPr>
+          <w:lang w:eastAsia="en-GB"/>
+        </w:rPr>
+      </w:pPr>
+    </w:p>
+    <w:p>
+      <w:pPr>
+        <w:rPr>
+          <w:lang w:eastAsia="en-GB"/>
+        </w:rPr>
+      </w:pPr>
+      <w:r>
+        <w:rPr>
+          <w:lang w:eastAsia="en-GB"/>
+        </w:rPr>
+        <w:lastRenderedPageBreak/>
+        <w:t>Het Conceptuele Data Model</w:t>
+      </w:r>
+    </w:p>
+    <w:p>
+      <w:pPr>
+        <w:rPr>
+          <w:lang w:eastAsia="en-GB"/>
+        </w:rPr>
+      </w:pPr>
       <w:r>
         <w:rPr>
           <w:noProof/>
           <w:lang w:eastAsia="en-GB"/>
         </w:rPr>
-        <w:lastRenderedPageBreak/>
         <w:drawing>
           <wp:inline distT="0" distB="0" distL="0" distR="0" wp14:anchorId="7B75953F" wp14:editId="1216731D">
             <wp:extent cx="5274310" cy="2966720"/>
@@ -1534,7 +1532,7 @@
                     <pic:cNvPicPr/>
                   </pic:nvPicPr>
                   <pic:blipFill>
-                    <a:blip r:embed="rId16">
+                    <a:blip r:embed="rId12">
                       <a:extLst>
                         <a:ext uri="{28A0092B-C50C-407E-A947-70E740481C1C}">
                           <a14:useLocalDpi xmlns:a14="http://schemas.microsoft.com/office/drawing/2010/main" val="0"/>
@@ -1572,22 +1570,11 @@
       <w:pPr>
         <w:pStyle w:val="Kop1"/>
       </w:pPr>
-      <w:bookmarkStart w:id="10" w:name="_Toc106287807"/>
-      <w:commentRangeStart w:id="11"/>
+      <w:bookmarkStart w:id="5" w:name="_Toc106287807"/>
       <w:r>
         <w:t>Resultaat</w:t>
       </w:r>
-      <w:commentRangeEnd w:id="11"/>
-      <w:r>
-        <w:rPr>
-          <w:rStyle w:val="Verwijzingopmerking"/>
-          <w:rFonts w:eastAsia="Times"/>
-          <w:sz w:val="36"/>
-          <w:szCs w:val="36"/>
-        </w:rPr>
-        <w:commentReference w:id="11"/>
-      </w:r>
-      <w:bookmarkEnd w:id="10"/>
+      <w:bookmarkEnd w:id="5"/>
     </w:p>
     <w:p>
       <w:pPr>
@@ -1679,13 +1666,7 @@
         <w:rPr>
           <w:lang w:eastAsia="en-GB"/>
         </w:rPr>
-        <w:t xml:space="preserve">1: Opmerkingen </w:t>
-      </w:r>
-      <w:r>
-        <w:rPr>
-          <w:lang w:eastAsia="en-GB"/>
-        </w:rPr>
-        <w:t>schrijven</w:t>
+        <w:t>1: Opmerkingen schrijven</w:t>
       </w:r>
     </w:p>
     <w:p>
@@ -1721,7 +1702,7 @@
                     <pic:cNvPicPr/>
                   </pic:nvPicPr>
                   <pic:blipFill rotWithShape="1">
-                    <a:blip r:embed="rId17"/>
+                    <a:blip r:embed="rId13"/>
                     <a:srcRect r="24873"/>
                     <a:stretch/>
                   </pic:blipFill>
@@ -1760,7 +1741,21 @@
           <w:lang w:eastAsia="en-GB"/>
         </w:rPr>
         <w:lastRenderedPageBreak/>
-        <w:t xml:space="preserve">In CSV (Pipe separated) opgeslagen </w:t>
+        <w:t xml:space="preserve">In CSV (Pipe </w:t>
+      </w:r>
+      <w:proofErr w:type="spellStart"/>
+      <w:r>
+        <w:rPr>
+          <w:lang w:eastAsia="en-GB"/>
+        </w:rPr>
+        <w:t>separated</w:t>
+      </w:r>
+      <w:proofErr w:type="spellEnd"/>
+      <w:r>
+        <w:rPr>
+          <w:lang w:eastAsia="en-GB"/>
+        </w:rPr>
+        <w:t xml:space="preserve">) opgeslagen </w:t>
       </w:r>
       <w:r>
         <w:rPr>
@@ -1782,7 +1777,7 @@
                     <pic:cNvPicPr/>
                   </pic:nvPicPr>
                   <pic:blipFill>
-                    <a:blip r:embed="rId18"/>
+                    <a:blip r:embed="rId14"/>
                     <a:stretch>
                       <a:fillRect/>
                     </a:stretch>
@@ -1842,7 +1837,7 @@
                     <pic:cNvPicPr/>
                   </pic:nvPicPr>
                   <pic:blipFill>
-                    <a:blip r:embed="rId19"/>
+                    <a:blip r:embed="rId15"/>
                     <a:stretch>
                       <a:fillRect/>
                     </a:stretch>
@@ -1903,7 +1898,7 @@
                     <pic:cNvPicPr/>
                   </pic:nvPicPr>
                   <pic:blipFill>
-                    <a:blip r:embed="rId20"/>
+                    <a:blip r:embed="rId16"/>
                     <a:stretch>
                       <a:fillRect/>
                     </a:stretch>
@@ -1963,7 +1958,7 @@
                     <pic:cNvPicPr/>
                   </pic:nvPicPr>
                   <pic:blipFill>
-                    <a:blip r:embed="rId21"/>
+                    <a:blip r:embed="rId17"/>
                     <a:stretch>
                       <a:fillRect/>
                     </a:stretch>
@@ -2030,7 +2025,19 @@
           <w:lang w:eastAsia="en-GB"/>
         </w:rPr>
         <w:lastRenderedPageBreak/>
-        <w:t>3: StationZuilScherm</w:t>
+        <w:t xml:space="preserve">3: </w:t>
+      </w:r>
+      <w:r>
+        <w:rPr>
+          <w:lang w:eastAsia="en-GB"/>
+        </w:rPr>
+        <w:t xml:space="preserve">Station Zuil </w:t>
+      </w:r>
+      <w:r>
+        <w:rPr>
+          <w:lang w:eastAsia="en-GB"/>
+        </w:rPr>
+        <w:t>Scherm</w:t>
       </w:r>
     </w:p>
     <w:p>
@@ -2059,7 +2066,7 @@
                     <pic:cNvPicPr/>
                   </pic:nvPicPr>
                   <pic:blipFill>
-                    <a:blip r:embed="rId22"/>
+                    <a:blip r:embed="rId18"/>
                     <a:stretch>
                       <a:fillRect/>
                     </a:stretch>
@@ -2101,6 +2108,19 @@
       </w:pPr>
       <w:r>
         <w:rPr>
+          <w:lang w:eastAsia="en-GB"/>
+        </w:rPr>
+        <w:t>Amsterdam…</w:t>
+      </w:r>
+    </w:p>
+    <w:p>
+      <w:pPr>
+        <w:rPr>
+          <w:lang w:eastAsia="en-GB"/>
+        </w:rPr>
+      </w:pPr>
+      <w:r>
+        <w:rPr>
           <w:noProof/>
         </w:rPr>
         <w:drawing>
@@ -2119,7 +2139,7 @@
                     <pic:cNvPicPr/>
                   </pic:nvPicPr>
                   <pic:blipFill>
-                    <a:blip r:embed="rId23"/>
+                    <a:blip r:embed="rId19"/>
                     <a:stretch>
                       <a:fillRect/>
                     </a:stretch>
@@ -2164,9 +2184,17 @@
           <w:noProof/>
         </w:rPr>
         <w:drawing>
-          <wp:inline distT="0" distB="0" distL="0" distR="0" wp14:anchorId="227A9039" wp14:editId="38764792">
+          <wp:anchor distT="0" distB="0" distL="114300" distR="114300" simplePos="0" relativeHeight="251658240" behindDoc="0" locked="0" layoutInCell="1" allowOverlap="1" wp14:anchorId="227A9039" wp14:editId="7A2BC656">
+            <wp:simplePos x="1143000" y="5448300"/>
+            <wp:positionH relativeFrom="column">
+              <wp:align>left</wp:align>
+            </wp:positionH>
+            <wp:positionV relativeFrom="paragraph">
+              <wp:align>top</wp:align>
+            </wp:positionV>
             <wp:extent cx="5274310" cy="817245"/>
             <wp:effectExtent l="0" t="0" r="2540" b="1905"/>
+            <wp:wrapSquare wrapText="bothSides"/>
             <wp:docPr id="16" name="Afbeelding 16"/>
             <wp:cNvGraphicFramePr>
               <a:graphicFrameLocks xmlns:a="http://schemas.openxmlformats.org/drawingml/2006/main" noChangeAspect="1"/>
@@ -2179,7 +2207,13 @@
                     <pic:cNvPicPr/>
                   </pic:nvPicPr>
                   <pic:blipFill>
-                    <a:blip r:embed="rId24"/>
+                    <a:blip r:embed="rId20" cstate="print">
+                      <a:extLst>
+                        <a:ext uri="{28A0092B-C50C-407E-A947-70E740481C1C}">
+                          <a14:useLocalDpi xmlns:a14="http://schemas.microsoft.com/office/drawing/2010/main" val="0"/>
+                        </a:ext>
+                      </a:extLst>
+                    </a:blip>
                     <a:stretch>
                       <a:fillRect/>
                     </a:stretch>
@@ -2196,9 +2230,15 @@
                 </pic:pic>
               </a:graphicData>
             </a:graphic>
-          </wp:inline>
+          </wp:anchor>
         </w:drawing>
       </w:r>
+      <w:r>
+        <w:rPr>
+          <w:lang w:eastAsia="en-GB"/>
+        </w:rPr>
+        <w:br w:type="textWrapping" w:clear="all"/>
+      </w:r>
     </w:p>
     <w:p>
       <w:pPr>
@@ -2211,24 +2251,13 @@
       <w:pPr>
         <w:pStyle w:val="Kop1"/>
       </w:pPr>
-      <w:bookmarkStart w:id="12" w:name="_Toc106286288"/>
-      <w:bookmarkStart w:id="13" w:name="_Toc106287808"/>
-      <w:commentRangeStart w:id="14"/>
+      <w:bookmarkStart w:id="6" w:name="_Toc106286288"/>
+      <w:bookmarkStart w:id="7" w:name="_Toc106287808"/>
       <w:r>
         <w:t>Referenties</w:t>
       </w:r>
-      <w:bookmarkEnd w:id="12"/>
-      <w:commentRangeEnd w:id="14"/>
-      <w:r>
-        <w:rPr>
-          <w:rStyle w:val="Verwijzingopmerking"/>
-          <w:rFonts w:eastAsia="Times"/>
-          <w:sz w:val="36"/>
-          <w:szCs w:val="36"/>
-        </w:rPr>
-        <w:commentReference w:id="14"/>
-      </w:r>
-      <w:bookmarkEnd w:id="13"/>
+      <w:bookmarkEnd w:id="6"/>
+      <w:bookmarkEnd w:id="7"/>
     </w:p>
     <w:p>
       <w:pPr>
@@ -2240,7 +2269,21 @@
         <w:rPr>
           <w:rFonts w:asciiTheme="minorHAnsi" w:hAnsiTheme="minorHAnsi" w:cstheme="minorHAnsi"/>
         </w:rPr>
-        <w:t xml:space="preserve">Steehouder, M. F., Jansen, C. J., Mulder, J., Van der Pool, E., &amp; Zeijl, W. (2016). </w:t>
+        <w:t xml:space="preserve">Steehouder, M. F., Jansen, C. J., Mulder, J., Van der Pool, E., &amp; </w:t>
+      </w:r>
+      <w:proofErr w:type="spellStart"/>
+      <w:r>
+        <w:rPr>
+          <w:rFonts w:asciiTheme="minorHAnsi" w:hAnsiTheme="minorHAnsi" w:cstheme="minorHAnsi"/>
+        </w:rPr>
+        <w:t>Zeijl</w:t>
+      </w:r>
+      <w:proofErr w:type="spellEnd"/>
+      <w:r>
+        <w:rPr>
+          <w:rFonts w:asciiTheme="minorHAnsi" w:hAnsiTheme="minorHAnsi" w:cstheme="minorHAnsi"/>
+        </w:rPr>
+        <w:t xml:space="preserve">, W. (2016). </w:t>
       </w:r>
       <w:r>
         <w:rPr>
@@ -2284,9 +2327,23 @@
         <w:rPr>
           <w:rFonts w:asciiTheme="minorHAnsi" w:hAnsiTheme="minorHAnsi" w:cstheme="minorHAnsi"/>
         </w:rPr>
-        <w:t xml:space="preserve">(z.d.) Hogeschool Utrecht. Geraadpleegd 15 september 2022, van </w:t>
-      </w:r>
-      <w:hyperlink r:id="rId25" w:history="1">
+        <w:t>(</w:t>
+      </w:r>
+      <w:proofErr w:type="spellStart"/>
+      <w:r>
+        <w:rPr>
+          <w:rFonts w:asciiTheme="minorHAnsi" w:hAnsiTheme="minorHAnsi" w:cstheme="minorHAnsi"/>
+        </w:rPr>
+        <w:t>z.d.</w:t>
+      </w:r>
+      <w:proofErr w:type="spellEnd"/>
+      <w:r>
+        <w:rPr>
+          <w:rFonts w:asciiTheme="minorHAnsi" w:hAnsiTheme="minorHAnsi" w:cstheme="minorHAnsi"/>
+        </w:rPr>
+        <w:t xml:space="preserve">) Hogeschool Utrecht. Geraadpleegd 15 september 2022, van </w:t>
+      </w:r>
+      <w:hyperlink r:id="rId21" w:history="1">
         <w:r>
           <w:rPr>
             <w:rStyle w:val="Hyperlink"/>
@@ -2334,22 +2391,14 @@
           <w:rFonts w:asciiTheme="minorHAnsi" w:hAnsiTheme="minorHAnsi" w:cstheme="minorHAnsi"/>
         </w:rPr>
       </w:pPr>
-      <w:hyperlink r:id="rId26" w:history="1">
+      <w:hyperlink r:id="rId22" w:history="1">
         <w:r>
           <w:rPr>
             <w:rStyle w:val="Hyperlink"/>
             <w:rFonts w:asciiTheme="minorHAnsi" w:hAnsiTheme="minorHAnsi" w:cstheme="minorHAnsi"/>
             <w:lang w:val="en-GB"/>
           </w:rPr>
-          <w:t>https://www.ns.nl/platform/fundament</w:t>
-        </w:r>
-        <w:r>
-          <w:rPr>
-            <w:rStyle w:val="Hyperlink"/>
-            <w:rFonts w:asciiTheme="minorHAnsi" w:hAnsiTheme="minorHAnsi" w:cstheme="minorHAnsi"/>
-            <w:lang w:val="en-GB"/>
-          </w:rPr>
-          <w:t>als/colours.html</w:t>
+          <w:t>https://www.ns.nl/platform/fundamentals/colours.html</w:t>
         </w:r>
       </w:hyperlink>
     </w:p>
@@ -2368,6 +2417,7 @@
           <w:iCs/>
         </w:rPr>
       </w:pPr>
+      <w:proofErr w:type="spellStart"/>
       <w:r>
         <w:rPr>
           <w:rFonts w:asciiTheme="minorHAnsi" w:hAnsiTheme="minorHAnsi" w:cstheme="minorHAnsi"/>
@@ -2392,6 +2442,7 @@
         </w:rPr>
         <w:t>eatherAPI</w:t>
       </w:r>
+      <w:proofErr w:type="spellEnd"/>
     </w:p>
     <w:p>
       <w:pPr>
@@ -2400,7 +2451,7 @@
           <w:lang w:val="en-GB"/>
         </w:rPr>
       </w:pPr>
-      <w:hyperlink r:id="rId27" w:history="1">
+      <w:hyperlink r:id="rId23" w:history="1">
         <w:r>
           <w:rPr>
             <w:rStyle w:val="Hyperlink"/>
@@ -2448,7 +2499,6 @@
           <w:lang w:val="en-GB"/>
         </w:rPr>
       </w:pPr>
-      <w:commentRangeStart w:id="15"/>
       <w:r>
         <w:rPr>
           <w:rFonts w:asciiTheme="minorHAnsi" w:hAnsiTheme="minorHAnsi" w:cstheme="minorHAnsi"/>
@@ -2456,14 +2506,6 @@
         </w:rPr>
         <w:t>…</w:t>
       </w:r>
-      <w:commentRangeEnd w:id="15"/>
-      <w:r>
-        <w:rPr>
-          <w:rStyle w:val="Verwijzingopmerking"/>
-          <w:rFonts w:asciiTheme="minorHAnsi" w:hAnsiTheme="minorHAnsi" w:cstheme="minorHAnsi"/>
-        </w:rPr>
-        <w:commentReference w:id="15"/>
-      </w:r>
     </w:p>
     <w:p>
       <w:pPr>
@@ -2474,9 +2516,9 @@
       </w:pPr>
     </w:p>
     <w:sectPr>
-      <w:footerReference w:type="default" r:id="rId28"/>
-      <w:headerReference w:type="first" r:id="rId29"/>
-      <w:footerReference w:type="first" r:id="rId30"/>
+      <w:footerReference w:type="default" r:id="rId24"/>
+      <w:headerReference w:type="first" r:id="rId25"/>
+      <w:footerReference w:type="first" r:id="rId26"/>
       <w:pgSz w:w="11906" w:h="16838"/>
       <w:pgMar w:top="1440" w:right="1800" w:bottom="1440" w:left="1800" w:header="708" w:footer="708" w:gutter="0"/>
       <w:pgNumType w:start="1"/>
@@ -2485,1018 +2527,6 @@
     </w:sectPr>
   </w:body>
 </w:document>
-</file>
-
-<file path=word/comments.xml><?xml version="1.0" encoding="utf-8"?>
-<w:comments xmlns:wpc="http://schemas.microsoft.com/office/word/2010/wordprocessingCanvas" xmlns:cx="http://schemas.microsoft.com/office/drawing/2014/chartex" xmlns:cx1="http://schemas.microsoft.com/office/drawing/2015/9/8/chartex" xmlns:cx2="http://schemas.microsoft.com/office/drawing/2015/10/21/chartex" xmlns:cx3="http://schemas.microsoft.com/office/drawing/2016/5/9/chartex" xmlns:cx4="http://schemas.microsoft.com/office/drawing/2016/5/10/chartex" xmlns:cx5="http://schemas.microsoft.com/office/drawing/2016/5/11/chartex" xmlns:cx6="http://schemas.microsoft.com/office/drawing/2016/5/12/chartex" xmlns:cx7="http://schemas.microsoft.com/office/drawing/2016/5/13/chartex" xmlns:cx8="http://schemas.microsoft.com/office/drawing/2016/5/14/chartex" xmlns:mc="http://schemas.openxmlformats.org/markup-compatibility/2006" xmlns:aink="http://schemas.microsoft.com/office/drawing/2016/ink" xmlns:am3d="http://schemas.microsoft.com/office/drawing/2017/model3d" xmlns:o="urn:schemas-microsoft-com:office:office" xmlns:oel="http://schemas.microsoft.com/office/2019/extlst" xmlns:r="http://schemas.openxmlformats.org/officeDocument/2006/relationships" xmlns:m="http://schemas.openxmlformats.org/officeDocument/2006/math" xmlns:v="urn:schemas-microsoft-com:vml" xmlns:wp14="http://schemas.microsoft.com/office/word/2010/wordprocessingDrawing" xmlns:wp="http://schemas.openxmlformats.org/drawingml/2006/wordprocessingDrawing" xmlns:w10="urn:schemas-microsoft-com:office:word" xmlns:w="http://schemas.openxmlformats.org/wordprocessingml/2006/main" xmlns:w14="http://schemas.microsoft.com/office/word/2010/wordml" xmlns:w15="http://schemas.microsoft.com/office/word/2012/wordml" xmlns:w16cex="http://schemas.microsoft.com/office/word/2018/wordml/cex" xmlns:w16cid="http://schemas.microsoft.com/office/word/2016/wordml/cid" xmlns:w16="http://schemas.microsoft.com/office/word/2018/wordml" xmlns:w16sdtdh="http://schemas.microsoft.com/office/word/2020/wordml/sdtdatahash" xmlns:w16se="http://schemas.microsoft.com/office/word/2015/wordml/symex" xmlns:wpg="http://schemas.microsoft.com/office/word/2010/wordprocessingGroup" xmlns:wpi="http://schemas.microsoft.com/office/word/2010/wordprocessingInk" xmlns:wne="http://schemas.microsoft.com/office/word/2006/wordml" xmlns:wps="http://schemas.microsoft.com/office/word/2010/wordprocessingShape" mc:Ignorable="w14 w15 w16se w16cid w16 w16cex w16sdtdh wp14">
-  <w:comment w:id="0" w:author="Tijmen Muller" w:date="2022-06-16T15:37:00Z" w:initials="TM">
-    <w:p>
-      <w:pPr>
-        <w:autoSpaceDE w:val="0"/>
-        <w:autoSpaceDN w:val="0"/>
-        <w:adjustRightInd w:val="0"/>
-        <w:rPr>
-          <w:rFonts w:ascii="Arial" w:hAnsi="Arial" w:cs="Arial"/>
-          <w:bCs/>
-        </w:rPr>
-      </w:pPr>
-      <w:r>
-        <w:rPr>
-          <w:rStyle w:val="Verwijzingopmerking"/>
-        </w:rPr>
-        <w:annotationRef/>
-      </w:r>
-      <w:r>
-        <w:rPr>
-          <w:rFonts w:ascii="Arial" w:hAnsi="Arial" w:cs="Arial"/>
-          <w:bCs/>
-        </w:rPr>
-        <w:t>In dit format</w:t>
-      </w:r>
-      <w:r>
-        <w:rPr>
-          <w:rFonts w:ascii="Arial" w:hAnsi="Arial" w:cs="Arial"/>
-          <w:bCs/>
-        </w:rPr>
-        <w:t>/template</w:t>
-      </w:r>
-      <w:r>
-        <w:rPr>
-          <w:rFonts w:ascii="Arial" w:hAnsi="Arial" w:cs="Arial"/>
-          <w:bCs/>
-        </w:rPr>
-        <w:t xml:space="preserve"> lees je waar </w:t>
-      </w:r>
-      <w:r>
-        <w:rPr>
-          <w:rFonts w:ascii="Arial" w:hAnsi="Arial" w:cs="Arial"/>
-          <w:bCs/>
-        </w:rPr>
-        <w:t>je projectdocument</w:t>
-      </w:r>
-      <w:r>
-        <w:rPr>
-          <w:rFonts w:ascii="Arial" w:hAnsi="Arial" w:cs="Arial"/>
-          <w:bCs/>
-        </w:rPr>
-        <w:t xml:space="preserve"> aan moet voldoen – en uit welke onderdelen deze bestaat.</w:t>
-      </w:r>
-    </w:p>
-    <w:p>
-      <w:pPr>
-        <w:autoSpaceDE w:val="0"/>
-        <w:autoSpaceDN w:val="0"/>
-        <w:adjustRightInd w:val="0"/>
-        <w:rPr>
-          <w:rFonts w:ascii="Arial" w:hAnsi="Arial" w:cs="Arial"/>
-          <w:bCs/>
-        </w:rPr>
-      </w:pPr>
-    </w:p>
-    <w:p>
-      <w:pPr>
-        <w:autoSpaceDE w:val="0"/>
-        <w:autoSpaceDN w:val="0"/>
-        <w:adjustRightInd w:val="0"/>
-        <w:rPr>
-          <w:rFonts w:ascii="Arial" w:hAnsi="Arial" w:cs="Arial"/>
-          <w:bCs/>
-        </w:rPr>
-      </w:pPr>
-      <w:r>
-        <w:rPr>
-          <w:rFonts w:ascii="Arial" w:hAnsi="Arial" w:cs="Arial"/>
-          <w:bCs/>
-        </w:rPr>
-        <w:t>In dit template geven we aanwijzingen – en soms voorbeelden – hoe je jouw projectdocument vormgeeft en invult. Zorg ervoor dat in het definitieve document, dus het verslag dat jij inlevert op Canvas, alle aanwijzingen</w:t>
-      </w:r>
-      <w:r>
-        <w:rPr>
-          <w:rFonts w:ascii="Arial" w:hAnsi="Arial" w:cs="Arial"/>
-          <w:bCs/>
-        </w:rPr>
-        <w:t xml:space="preserve"> (zoals deze)</w:t>
-      </w:r>
-      <w:r>
-        <w:rPr>
-          <w:rFonts w:ascii="Arial" w:hAnsi="Arial" w:cs="Arial"/>
-          <w:bCs/>
-        </w:rPr>
-        <w:t xml:space="preserve"> en voorbeelden die in dit format staan, zijn weggehaald; die horen uiteraard </w:t>
-      </w:r>
-      <w:r>
-        <w:rPr>
-          <w:rFonts w:ascii="Arial" w:hAnsi="Arial" w:cs="Arial"/>
-          <w:b/>
-          <w:bCs/>
-        </w:rPr>
-        <w:t xml:space="preserve">niet </w:t>
-      </w:r>
-      <w:r>
-        <w:rPr>
-          <w:rFonts w:ascii="Arial" w:hAnsi="Arial" w:cs="Arial"/>
-          <w:bCs/>
-        </w:rPr>
-        <w:t>in een door jou opgesteld document.</w:t>
-      </w:r>
-    </w:p>
-    <w:p>
-      <w:pPr>
-        <w:pStyle w:val="Tekstopmerking"/>
-      </w:pPr>
-    </w:p>
-  </w:comment>
-  <w:comment w:id="2" w:author="Tijmen Muller" w:date="2022-06-16T16:03:00Z" w:initials="TM">
-    <w:p>
-      <w:pPr>
-        <w:autoSpaceDE w:val="0"/>
-        <w:autoSpaceDN w:val="0"/>
-        <w:adjustRightInd w:val="0"/>
-        <w:rPr>
-          <w:rFonts w:ascii="Arial" w:hAnsi="Arial" w:cs="Arial"/>
-          <w:bCs/>
-        </w:rPr>
-      </w:pPr>
-      <w:r>
-        <w:rPr>
-          <w:rStyle w:val="Verwijzingopmerking"/>
-        </w:rPr>
-        <w:annotationRef/>
-      </w:r>
-      <w:r>
-        <w:rPr>
-          <w:rFonts w:ascii="Arial" w:hAnsi="Arial" w:cs="Arial"/>
-          <w:bCs/>
-        </w:rPr>
-        <w:t xml:space="preserve">De inhoudsopgave geeft op een overzichtelijke manier de onderdelen van je handleiding weer. </w:t>
-      </w:r>
-      <w:r>
-        <w:rPr>
-          <w:rFonts w:ascii="Arial" w:hAnsi="Arial" w:cs="Arial"/>
-          <w:bCs/>
-        </w:rPr>
-        <w:t>De inhoudsopgave geeft de volgorde en de plaats aan waarin de onderdelen in de tekst</w:t>
-      </w:r>
-      <w:r>
-        <w:rPr>
-          <w:rFonts w:ascii="Arial" w:hAnsi="Arial" w:cs="Arial"/>
-          <w:bCs/>
-        </w:rPr>
-        <w:t xml:space="preserve"> </w:t>
-      </w:r>
-      <w:r>
-        <w:rPr>
-          <w:rFonts w:ascii="Arial" w:hAnsi="Arial" w:cs="Arial"/>
-          <w:bCs/>
-        </w:rPr>
-        <w:t>voorkomen</w:t>
-      </w:r>
-      <w:r>
-        <w:rPr>
-          <w:rFonts w:ascii="Arial" w:hAnsi="Arial" w:cs="Arial"/>
-          <w:bCs/>
-        </w:rPr>
-        <w:t xml:space="preserve">. </w:t>
-      </w:r>
-      <w:r>
-        <w:rPr>
-          <w:rFonts w:ascii="Arial" w:hAnsi="Arial" w:cs="Arial"/>
-          <w:bCs/>
-        </w:rPr>
-        <w:t xml:space="preserve">De functie van een inhoudsopgave is </w:t>
-      </w:r>
-      <w:r>
-        <w:rPr>
-          <w:rFonts w:ascii="Arial" w:hAnsi="Arial" w:cs="Arial"/>
-          <w:bCs/>
-        </w:rPr>
-        <w:t xml:space="preserve">dus </w:t>
-      </w:r>
-      <w:r>
-        <w:rPr>
-          <w:rFonts w:ascii="Arial" w:hAnsi="Arial" w:cs="Arial"/>
-          <w:bCs/>
-        </w:rPr>
-        <w:t xml:space="preserve">om snel de </w:t>
-      </w:r>
-      <w:r>
-        <w:rPr>
-          <w:rFonts w:ascii="Arial" w:hAnsi="Arial" w:cs="Arial"/>
-          <w:bCs/>
-        </w:rPr>
-        <w:t>bruikbare informatie te kunnen vinden: alle hoofdstukken of onderdelen krijgen daarom een nummer én een verwijzing naar het</w:t>
-      </w:r>
-      <w:r>
-        <w:rPr>
-          <w:rFonts w:ascii="Arial" w:hAnsi="Arial" w:cs="Arial"/>
-          <w:bCs/>
-        </w:rPr>
-        <w:t xml:space="preserve"> </w:t>
-      </w:r>
-      <w:r>
-        <w:rPr>
-          <w:rFonts w:ascii="Arial" w:hAnsi="Arial" w:cs="Arial"/>
-          <w:bCs/>
-        </w:rPr>
-        <w:t xml:space="preserve">betreffende </w:t>
-      </w:r>
-      <w:r>
-        <w:rPr>
-          <w:rFonts w:ascii="Arial" w:hAnsi="Arial" w:cs="Arial"/>
-          <w:bCs/>
-        </w:rPr>
-        <w:t>pagina</w:t>
-      </w:r>
-      <w:r>
-        <w:rPr>
-          <w:rFonts w:ascii="Arial" w:hAnsi="Arial" w:cs="Arial"/>
-          <w:bCs/>
-        </w:rPr>
-        <w:t>nummer</w:t>
-      </w:r>
-      <w:r>
-        <w:rPr>
-          <w:rFonts w:ascii="Arial" w:hAnsi="Arial" w:cs="Arial"/>
-          <w:bCs/>
-        </w:rPr>
-        <w:t xml:space="preserve">. </w:t>
-      </w:r>
-      <w:r>
-        <w:rPr>
-          <w:rFonts w:ascii="Arial" w:hAnsi="Arial" w:cs="Arial"/>
-          <w:bCs/>
-        </w:rPr>
-        <w:t>Door de voor de inhoudsopgave gebruik te maken van de verwijsfunctie in Word, wordt er correct verwezen naar de door jou gebruikte kopjes en paginanummers.</w:t>
-      </w:r>
-      <w:r>
-        <w:rPr>
-          <w:rFonts w:ascii="Arial" w:hAnsi="Arial" w:cs="Arial"/>
-          <w:bCs/>
-        </w:rPr>
-        <w:t xml:space="preserve"> Je moet de inhoudsopgave vernieuwen als je aanpassingen in je document hebt gedaan, zodat de verwijzingen weer kloppen.</w:t>
-      </w:r>
-    </w:p>
-  </w:comment>
-  <w:comment w:id="4" w:author="Tijmen Muller" w:date="2022-06-16T15:44:00Z" w:initials="TM">
-    <w:p>
-      <w:pPr>
-        <w:autoSpaceDE w:val="0"/>
-        <w:autoSpaceDN w:val="0"/>
-        <w:adjustRightInd w:val="0"/>
-        <w:rPr>
-          <w:rFonts w:ascii="Arial" w:hAnsi="Arial" w:cs="Arial"/>
-        </w:rPr>
-      </w:pPr>
-      <w:r>
-        <w:rPr>
-          <w:rStyle w:val="Verwijzingopmerking"/>
-        </w:rPr>
-        <w:annotationRef/>
-      </w:r>
-      <w:r>
-        <w:rPr>
-          <w:rFonts w:ascii="Arial" w:hAnsi="Arial" w:cs="Arial"/>
-        </w:rPr>
-        <w:t xml:space="preserve">De inleiding heeft –net als de inhoudsopgave- tot doel om de lezer te helpen zijn weg in het document te vinden. Daarnaast geeft de inleiding ook aan waarom dit document is opgesteld: in dit geval de opdrachtgever toelichten hoe jij tot deze oplossing bent gekomen, en in het geval van de handleiding is dit: een bepaalde gebruikersgroep informeren over het gebruik van de applicatie. </w:t>
-      </w:r>
-    </w:p>
-    <w:p>
-      <w:pPr>
-        <w:autoSpaceDE w:val="0"/>
-        <w:autoSpaceDN w:val="0"/>
-        <w:adjustRightInd w:val="0"/>
-        <w:rPr>
-          <w:rFonts w:ascii="Arial" w:hAnsi="Arial" w:cs="Arial"/>
-        </w:rPr>
-      </w:pPr>
-    </w:p>
-    <w:p>
-      <w:pPr>
-        <w:autoSpaceDE w:val="0"/>
-        <w:autoSpaceDN w:val="0"/>
-        <w:adjustRightInd w:val="0"/>
-        <w:rPr>
-          <w:rFonts w:ascii="Arial" w:hAnsi="Arial" w:cs="Arial"/>
-        </w:rPr>
-      </w:pPr>
-      <w:r>
-        <w:rPr>
-          <w:rFonts w:ascii="Arial" w:hAnsi="Arial" w:cs="Arial"/>
-        </w:rPr>
-        <w:t xml:space="preserve">Vaste onderdelen van een inleiding zijn: </w:t>
-      </w:r>
-    </w:p>
-    <w:p>
-      <w:pPr>
-        <w:pStyle w:val="Lijstalinea"/>
-        <w:numPr>
-          <w:ilvl w:val="0"/>
-          <w:numId w:val="12"/>
-        </w:numPr>
-        <w:autoSpaceDE w:val="0"/>
-        <w:autoSpaceDN w:val="0"/>
-        <w:adjustRightInd w:val="0"/>
-      </w:pPr>
-      <w:r>
-        <w:rPr>
-          <w:rFonts w:ascii="Arial" w:hAnsi="Arial" w:cs="Arial"/>
-        </w:rPr>
-        <w:t>De aanleiding voor het document. In het geval van dit project beschrijf je hier dus het probleem van je opdrachtgever, de NS (en dus niet vanuit je eigen perspectief, dat je een project vanuit school moest doen.</w:t>
-      </w:r>
-    </w:p>
-    <w:p>
-      <w:pPr>
-        <w:pStyle w:val="Lijstalinea"/>
-        <w:numPr>
-          <w:ilvl w:val="0"/>
-          <w:numId w:val="12"/>
-        </w:numPr>
-        <w:autoSpaceDE w:val="0"/>
-        <w:autoSpaceDN w:val="0"/>
-        <w:adjustRightInd w:val="0"/>
-        <w:rPr>
-          <w:rFonts w:ascii="Arial" w:hAnsi="Arial" w:cs="Arial"/>
-        </w:rPr>
-      </w:pPr>
-      <w:r>
-        <w:rPr>
-          <w:rFonts w:ascii="Arial" w:hAnsi="Arial" w:cs="Arial"/>
-        </w:rPr>
-        <w:t xml:space="preserve">De doelstelling van het document; waarom stel je dit document op? </w:t>
-      </w:r>
-    </w:p>
-    <w:p>
-      <w:pPr>
-        <w:pStyle w:val="Lijstalinea"/>
-        <w:numPr>
-          <w:ilvl w:val="0"/>
-          <w:numId w:val="12"/>
-        </w:numPr>
-        <w:autoSpaceDE w:val="0"/>
-        <w:autoSpaceDN w:val="0"/>
-        <w:adjustRightInd w:val="0"/>
-        <w:rPr>
-          <w:rFonts w:ascii="Arial" w:hAnsi="Arial" w:cs="Arial"/>
-        </w:rPr>
-      </w:pPr>
-      <w:r>
-        <w:rPr>
-          <w:rFonts w:ascii="Arial" w:hAnsi="Arial" w:cs="Arial"/>
-        </w:rPr>
-        <w:t>Een (globale) opzet. Met dit laatste onderdeel wordt de samenhang binnen het document weergegeven.</w:t>
-      </w:r>
-    </w:p>
-    <w:p>
-      <w:pPr>
-        <w:autoSpaceDE w:val="0"/>
-        <w:autoSpaceDN w:val="0"/>
-        <w:adjustRightInd w:val="0"/>
-        <w:rPr>
-          <w:rFonts w:ascii="Arial" w:hAnsi="Arial" w:cs="Arial"/>
-        </w:rPr>
-      </w:pPr>
-      <w:r>
-        <w:rPr>
-          <w:rFonts w:ascii="Arial" w:hAnsi="Arial" w:cs="Arial"/>
-        </w:rPr>
-        <w:t>Deze onderdelen kun je in aparte paragrafen opdelen.</w:t>
-      </w:r>
-    </w:p>
-    <w:p>
-      <w:pPr>
-        <w:autoSpaceDE w:val="0"/>
-        <w:autoSpaceDN w:val="0"/>
-        <w:adjustRightInd w:val="0"/>
-        <w:rPr>
-          <w:rFonts w:ascii="Arial" w:hAnsi="Arial" w:cs="Arial"/>
-        </w:rPr>
-      </w:pPr>
-    </w:p>
-    <w:p>
-      <w:pPr>
-        <w:autoSpaceDE w:val="0"/>
-        <w:autoSpaceDN w:val="0"/>
-        <w:adjustRightInd w:val="0"/>
-      </w:pPr>
-      <w:r>
-        <w:rPr>
-          <w:rFonts w:ascii="Arial" w:hAnsi="Arial" w:cs="Arial"/>
-        </w:rPr>
-        <w:t>Een inleiding is wat anders dan een voorwoord! En de inleiding is áltijd het eerste hoofdstuk van je verslag, dus krijgt altijd het hoofdstuknummer 1.</w:t>
-      </w:r>
-    </w:p>
-  </w:comment>
-  <w:comment w:id="7" w:author="Tijmen Muller" w:date="2022-06-16T15:46:00Z" w:initials="TM">
-    <w:p>
-      <w:pPr>
-        <w:rPr>
-          <w:rFonts w:ascii="Arial" w:hAnsi="Arial" w:cs="Arial"/>
-        </w:rPr>
-      </w:pPr>
-      <w:r>
-        <w:rPr>
-          <w:rStyle w:val="Verwijzingopmerking"/>
-        </w:rPr>
-        <w:annotationRef/>
-      </w:r>
-      <w:r>
-        <w:rPr>
-          <w:rFonts w:ascii="Arial" w:hAnsi="Arial" w:cs="Arial"/>
-        </w:rPr>
-        <w:t>Beschrijving wat het</w:t>
-      </w:r>
-      <w:r>
-        <w:rPr>
-          <w:rFonts w:ascii="Arial" w:hAnsi="Arial" w:cs="Arial"/>
-        </w:rPr>
-        <w:t xml:space="preserve"> gewenste</w:t>
-      </w:r>
-      <w:r>
-        <w:rPr>
-          <w:rFonts w:ascii="Arial" w:hAnsi="Arial" w:cs="Arial"/>
-        </w:rPr>
-        <w:t xml:space="preserve"> systeem geacht wordt te doen. Hierbij is de casusbeschrijving leidend. Beschrijf </w:t>
-      </w:r>
-      <w:r>
-        <w:rPr>
-          <w:rFonts w:ascii="Arial" w:hAnsi="Arial" w:cs="Arial"/>
-        </w:rPr>
-        <w:t xml:space="preserve">ook </w:t>
-      </w:r>
-      <w:r>
-        <w:rPr>
-          <w:rFonts w:ascii="Arial" w:hAnsi="Arial" w:cs="Arial"/>
-        </w:rPr>
-        <w:t>de subsystemen met een korte beschrijving.</w:t>
-      </w:r>
-    </w:p>
-  </w:comment>
-  <w:comment w:id="9" w:author="Tijmen Muller" w:date="2022-06-16T15:47:00Z" w:initials="TM">
-    <w:p>
-      <w:pPr>
-        <w:pStyle w:val="Tekstopmerking"/>
-        <w:rPr>
-          <w:rFonts w:ascii="Arial" w:hAnsi="Arial" w:cs="Arial"/>
-          <w:sz w:val="22"/>
-          <w:szCs w:val="22"/>
-        </w:rPr>
-      </w:pPr>
-      <w:r>
-        <w:rPr>
-          <w:rStyle w:val="Verwijzingopmerking"/>
-          <w:rFonts w:ascii="Arial" w:hAnsi="Arial" w:cs="Arial"/>
-          <w:sz w:val="22"/>
-          <w:szCs w:val="22"/>
-        </w:rPr>
-        <w:annotationRef/>
-      </w:r>
-      <w:r>
-        <w:rPr>
-          <w:rFonts w:ascii="Arial" w:hAnsi="Arial" w:cs="Arial"/>
-          <w:sz w:val="22"/>
-          <w:szCs w:val="22"/>
-        </w:rPr>
-        <w:t xml:space="preserve">Beschrijving van het ontwerp van je systeem. Dit is de plek waar </w:t>
-      </w:r>
-      <w:r>
-        <w:rPr>
-          <w:rFonts w:ascii="Arial" w:hAnsi="Arial" w:cs="Arial"/>
-          <w:sz w:val="22"/>
-          <w:szCs w:val="22"/>
-        </w:rPr>
-        <w:t>je de datamodellen en eventueel andere schetsen van je systeem laat terugkomen.</w:t>
-      </w:r>
-    </w:p>
-  </w:comment>
-  <w:comment w:id="11" w:author="Tijmen Muller" w:date="2022-06-16T15:48:00Z" w:initials="TM">
-    <w:p>
-      <w:pPr>
-        <w:pStyle w:val="Tekstopmerking"/>
-      </w:pPr>
-      <w:r>
-        <w:rPr>
-          <w:rStyle w:val="Verwijzingopmerking"/>
-        </w:rPr>
-        <w:annotationRef/>
-      </w:r>
-      <w:r>
-        <w:rPr>
-          <w:rFonts w:ascii="Arial" w:hAnsi="Arial" w:cs="Arial"/>
-          <w:lang w:eastAsia="en-GB"/>
-        </w:rPr>
-        <w:t>Beschrijf</w:t>
-      </w:r>
-      <w:r>
-        <w:rPr>
-          <w:rFonts w:ascii="Arial" w:hAnsi="Arial" w:cs="Arial"/>
-          <w:lang w:eastAsia="en-GB"/>
-        </w:rPr>
-        <w:t xml:space="preserve"> </w:t>
-      </w:r>
-      <w:r>
-        <w:rPr>
-          <w:rFonts w:ascii="Arial" w:hAnsi="Arial" w:cs="Arial"/>
-          <w:lang w:eastAsia="en-GB"/>
-        </w:rPr>
-        <w:t xml:space="preserve">het uiteindelijke resultaat van je project: hoe ziet het systeem eruit en </w:t>
-      </w:r>
-      <w:r>
-        <w:rPr>
-          <w:rFonts w:ascii="Arial" w:hAnsi="Arial" w:cs="Arial"/>
-          <w:lang w:eastAsia="en-GB"/>
-        </w:rPr>
-        <w:t>hoe werken de gebruikte technologieën samen?</w:t>
-      </w:r>
-    </w:p>
-  </w:comment>
-  <w:comment w:id="14" w:author="Tijmen Muller" w:date="2022-06-16T15:56:00Z" w:initials="TM">
-    <w:p>
-      <w:pPr>
-        <w:pStyle w:val="Tekstopmerking"/>
-        <w:rPr>
-          <w:rFonts w:ascii="Arial" w:hAnsi="Arial" w:cs="Arial"/>
-        </w:rPr>
-      </w:pPr>
-      <w:r>
-        <w:rPr>
-          <w:rStyle w:val="Verwijzingopmerking"/>
-        </w:rPr>
-        <w:annotationRef/>
-      </w:r>
-      <w:r>
-        <w:rPr>
-          <w:rFonts w:ascii="Arial" w:hAnsi="Arial" w:cs="Arial"/>
-        </w:rPr>
-        <w:t xml:space="preserve">Voor deze opdracht en dit document heb je misschien gebruik gemaakt van bronnen. We besteden in dit project hier nog </w:t>
-      </w:r>
-      <w:r>
-        <w:rPr>
-          <w:rFonts w:ascii="Arial" w:hAnsi="Arial" w:cs="Arial"/>
-        </w:rPr>
-        <w:t>weinig</w:t>
-      </w:r>
-      <w:r>
-        <w:rPr>
-          <w:rFonts w:ascii="Arial" w:hAnsi="Arial" w:cs="Arial"/>
-        </w:rPr>
-        <w:t xml:space="preserve"> aandacht aan. Mocht je wel bronnen hebben gebruikt en wil je in dit document ernaar verwijzen, g</w:t>
-      </w:r>
-      <w:r>
-        <w:rPr>
-          <w:rFonts w:ascii="Arial" w:hAnsi="Arial" w:cs="Arial"/>
-        </w:rPr>
-        <w:t xml:space="preserve">ebruik </w:t>
-      </w:r>
-      <w:r>
-        <w:rPr>
-          <w:rFonts w:ascii="Arial" w:hAnsi="Arial" w:cs="Arial"/>
-        </w:rPr>
-        <w:t>dan de APA-</w:t>
-      </w:r>
-      <w:r>
-        <w:rPr>
-          <w:rFonts w:ascii="Arial" w:hAnsi="Arial" w:cs="Arial"/>
-        </w:rPr>
-        <w:t>stijl</w:t>
-      </w:r>
-      <w:r>
-        <w:rPr>
-          <w:rFonts w:ascii="Arial" w:hAnsi="Arial" w:cs="Arial"/>
-        </w:rPr>
-        <w:t>.</w:t>
-      </w:r>
-      <w:r>
-        <w:rPr>
-          <w:rFonts w:ascii="Arial" w:hAnsi="Arial" w:cs="Arial"/>
-        </w:rPr>
-        <w:t xml:space="preserve"> </w:t>
-      </w:r>
-      <w:r>
-        <w:rPr>
-          <w:rFonts w:ascii="Arial" w:hAnsi="Arial" w:cs="Arial"/>
-        </w:rPr>
-        <w:t xml:space="preserve">Er staan twee voorbeelden genoemd, één website en één boek. </w:t>
-      </w:r>
-    </w:p>
-    <w:p>
-      <w:pPr>
-        <w:pStyle w:val="Tekstopmerking"/>
-        <w:rPr>
-          <w:rFonts w:ascii="Arial" w:hAnsi="Arial" w:cs="Arial"/>
-        </w:rPr>
-      </w:pPr>
-    </w:p>
-    <w:p>
-      <w:pPr>
-        <w:rPr>
-          <w:rFonts w:ascii="Arial" w:hAnsi="Arial" w:cs="Arial"/>
-        </w:rPr>
-      </w:pPr>
-      <w:r>
-        <w:rPr>
-          <w:rFonts w:ascii="Arial" w:hAnsi="Arial" w:cs="Arial"/>
-        </w:rPr>
-        <w:t>Een lijst met referenties stel je in alfabetische volgorde op. Zie verder de APA-notatieregels</w:t>
-      </w:r>
-      <w:r>
-        <w:rPr>
-          <w:rFonts w:ascii="Arial" w:hAnsi="Arial" w:cs="Arial"/>
-        </w:rPr>
-        <w:t xml:space="preserve"> op bijvoorbeeld </w:t>
-      </w:r>
-      <w:hyperlink r:id="rId1" w:history="1">
-        <w:r>
-          <w:rPr>
-            <w:rStyle w:val="Hyperlink"/>
-            <w:rFonts w:ascii="Arial" w:hAnsi="Arial" w:cs="Arial"/>
-          </w:rPr>
-          <w:t>https://www.scribbr.nl/category/apa-stijl/</w:t>
-        </w:r>
-      </w:hyperlink>
-      <w:r>
-        <w:rPr>
-          <w:rFonts w:ascii="Arial" w:hAnsi="Arial" w:cs="Arial"/>
-        </w:rPr>
-        <w:t xml:space="preserve">. </w:t>
-      </w:r>
-    </w:p>
-    <w:p>
-      <w:pPr>
-        <w:pStyle w:val="Tekstopmerking"/>
-      </w:pPr>
-    </w:p>
-  </w:comment>
-  <w:comment w:id="15" w:author="Tijmen Muller" w:date="2022-06-16T15:52:00Z" w:initials="TM">
-    <w:p>
-      <w:pPr>
-        <w:autoSpaceDE w:val="0"/>
-        <w:autoSpaceDN w:val="0"/>
-        <w:adjustRightInd w:val="0"/>
-        <w:rPr>
-          <w:rFonts w:ascii="Arial" w:hAnsi="Arial" w:cs="Arial"/>
-          <w:bCs/>
-        </w:rPr>
-      </w:pPr>
-      <w:r>
-        <w:rPr>
-          <w:rFonts w:ascii="Arial" w:hAnsi="Arial" w:cs="Arial"/>
-          <w:bCs/>
-        </w:rPr>
-        <w:t xml:space="preserve">Hieronder nog een aantal algemene </w:t>
-      </w:r>
-      <w:r>
-        <w:rPr>
-          <w:rFonts w:ascii="Arial" w:hAnsi="Arial" w:cs="Arial"/>
-          <w:bCs/>
-        </w:rPr>
-        <w:t>aandachtspunten</w:t>
-      </w:r>
-      <w:r>
-        <w:rPr>
-          <w:rFonts w:ascii="Arial" w:hAnsi="Arial" w:cs="Arial"/>
-          <w:bCs/>
-        </w:rPr>
-        <w:t>.</w:t>
-      </w:r>
-    </w:p>
-    <w:p>
-      <w:pPr>
-        <w:autoSpaceDE w:val="0"/>
-        <w:autoSpaceDN w:val="0"/>
-        <w:adjustRightInd w:val="0"/>
-        <w:rPr>
-          <w:rFonts w:ascii="Arial" w:hAnsi="Arial" w:cs="Arial"/>
-          <w:bCs/>
-        </w:rPr>
-      </w:pPr>
-    </w:p>
-    <w:p>
-      <w:pPr>
-        <w:autoSpaceDE w:val="0"/>
-        <w:autoSpaceDN w:val="0"/>
-        <w:adjustRightInd w:val="0"/>
-        <w:rPr>
-          <w:rFonts w:ascii="Arial" w:hAnsi="Arial" w:cs="Arial"/>
-          <w:bCs/>
-        </w:rPr>
-      </w:pPr>
-      <w:r>
-        <w:rPr>
-          <w:rStyle w:val="Verwijzingopmerking"/>
-        </w:rPr>
-        <w:annotationRef/>
-      </w:r>
-      <w:r>
-        <w:rPr>
-          <w:rFonts w:ascii="Arial" w:hAnsi="Arial" w:cs="Arial"/>
-          <w:bCs/>
-        </w:rPr>
-        <w:t>Maak duidelijke – ook grafisch herkenbare t</w:t>
-      </w:r>
-      <w:r>
-        <w:rPr>
-          <w:rFonts w:ascii="Arial" w:hAnsi="Arial" w:cs="Arial"/>
-          <w:bCs/>
-        </w:rPr>
-        <w:t>itels en tussenkoppen</w:t>
-      </w:r>
-      <w:r>
-        <w:rPr>
-          <w:rFonts w:ascii="Arial" w:hAnsi="Arial" w:cs="Arial"/>
-          <w:bCs/>
-        </w:rPr>
-        <w:t>. De kopjes boven</w:t>
-      </w:r>
-      <w:r>
-        <w:rPr>
-          <w:rFonts w:ascii="Arial" w:hAnsi="Arial" w:cs="Arial"/>
-          <w:bCs/>
-        </w:rPr>
-        <w:t xml:space="preserve"> teksten kun je vergelijken met de labels van verpakkingen. Een betrouwbaar label zegt precies wat de</w:t>
-      </w:r>
-      <w:r>
-        <w:rPr>
-          <w:rFonts w:ascii="Arial" w:hAnsi="Arial" w:cs="Arial"/>
-          <w:bCs/>
-        </w:rPr>
-        <w:t xml:space="preserve"> </w:t>
-      </w:r>
-      <w:r>
-        <w:rPr>
-          <w:rFonts w:ascii="Arial" w:hAnsi="Arial" w:cs="Arial"/>
-          <w:bCs/>
-        </w:rPr>
-        <w:t>inhoud is.</w:t>
-      </w:r>
-      <w:r>
-        <w:rPr>
-          <w:rFonts w:ascii="Arial" w:hAnsi="Arial" w:cs="Arial"/>
-          <w:bCs/>
-        </w:rPr>
-        <w:t xml:space="preserve"> </w:t>
-      </w:r>
-      <w:r>
-        <w:rPr>
-          <w:rFonts w:ascii="Arial" w:hAnsi="Arial" w:cs="Arial"/>
-          <w:bCs/>
-        </w:rPr>
-        <w:t xml:space="preserve">Een titel of een tussenkop </w:t>
-      </w:r>
-      <w:r>
-        <w:rPr>
-          <w:rFonts w:ascii="Arial" w:hAnsi="Arial" w:cs="Arial"/>
-          <w:bCs/>
-        </w:rPr>
-        <w:t xml:space="preserve">werkt net zo, dus </w:t>
-      </w:r>
-      <w:r>
-        <w:rPr>
-          <w:rFonts w:ascii="Arial" w:hAnsi="Arial" w:cs="Arial"/>
-          <w:bCs/>
-        </w:rPr>
-        <w:t>geeft precies aan welke inhoud de lezers in de tekst kunnen</w:t>
-      </w:r>
-      <w:r>
-        <w:rPr>
-          <w:rFonts w:ascii="Arial" w:hAnsi="Arial" w:cs="Arial"/>
-          <w:bCs/>
-        </w:rPr>
-        <w:t xml:space="preserve"> </w:t>
-      </w:r>
-      <w:r>
-        <w:rPr>
-          <w:rFonts w:ascii="Arial" w:hAnsi="Arial" w:cs="Arial"/>
-          <w:bCs/>
-        </w:rPr>
-        <w:t xml:space="preserve">verwachten. </w:t>
-      </w:r>
-      <w:r>
-        <w:rPr>
-          <w:rFonts w:ascii="Arial" w:hAnsi="Arial" w:cs="Arial"/>
-          <w:bCs/>
-        </w:rPr>
-        <w:t xml:space="preserve">Titels en tussenkopjes bevorderen ook de traceerbaarheid. </w:t>
-      </w:r>
-    </w:p>
-    <w:p>
-      <w:pPr>
-        <w:autoSpaceDE w:val="0"/>
-        <w:autoSpaceDN w:val="0"/>
-        <w:adjustRightInd w:val="0"/>
-        <w:rPr>
-          <w:rFonts w:ascii="Arial" w:hAnsi="Arial" w:cs="Arial"/>
-          <w:bCs/>
-        </w:rPr>
-      </w:pPr>
-    </w:p>
-    <w:p>
-      <w:pPr>
-        <w:autoSpaceDE w:val="0"/>
-        <w:autoSpaceDN w:val="0"/>
-        <w:adjustRightInd w:val="0"/>
-        <w:rPr>
-          <w:rFonts w:ascii="Arial" w:hAnsi="Arial" w:cs="Arial"/>
-          <w:bCs/>
-        </w:rPr>
-      </w:pPr>
-      <w:r>
-        <w:rPr>
-          <w:rFonts w:ascii="Arial" w:hAnsi="Arial" w:cs="Arial"/>
-          <w:bCs/>
-        </w:rPr>
-        <w:t xml:space="preserve">Daarnaast kun je de leesbaarheid en logische samenhang binnen een document of tekst/paragraaf ook bevorderen met grafische structuuraanduiders (zoals nummering, opsommingtekens, of vetgedrukte tekst etc). </w:t>
-      </w:r>
-    </w:p>
-    <w:p>
-      <w:pPr>
-        <w:autoSpaceDE w:val="0"/>
-        <w:autoSpaceDN w:val="0"/>
-        <w:adjustRightInd w:val="0"/>
-        <w:rPr>
-          <w:rFonts w:ascii="Arial" w:hAnsi="Arial" w:cs="Arial"/>
-          <w:bCs/>
-        </w:rPr>
-      </w:pPr>
-    </w:p>
-    <w:p>
-      <w:pPr>
-        <w:autoSpaceDE w:val="0"/>
-        <w:autoSpaceDN w:val="0"/>
-        <w:adjustRightInd w:val="0"/>
-        <w:rPr>
-          <w:rFonts w:ascii="Arial" w:hAnsi="Arial" w:cs="Arial"/>
-          <w:bCs/>
-        </w:rPr>
-      </w:pPr>
-      <w:r>
-        <w:rPr>
-          <w:rFonts w:ascii="Arial" w:hAnsi="Arial" w:cs="Arial"/>
-          <w:bCs/>
-        </w:rPr>
-        <w:t>Illustraties (bijv. screenshots) of schematische weergaves vormen een belangrijk onderdeel van een handleiding.</w:t>
-      </w:r>
-      <w:r>
-        <w:rPr>
-          <w:rFonts w:ascii="Arial" w:hAnsi="Arial" w:cs="Arial"/>
-          <w:bCs/>
-        </w:rPr>
-        <w:t xml:space="preserve"> Di</w:t>
-      </w:r>
-      <w:r>
-        <w:rPr>
-          <w:rFonts w:ascii="Arial" w:hAnsi="Arial" w:cs="Arial"/>
-          <w:bCs/>
-        </w:rPr>
-        <w:t>t zorgt ervoor dat de lezers</w:t>
-      </w:r>
-      <w:r>
-        <w:rPr>
-          <w:rFonts w:ascii="Arial" w:hAnsi="Arial" w:cs="Arial"/>
-          <w:bCs/>
-        </w:rPr>
-        <w:t xml:space="preserve"> de samenhang </w:t>
-      </w:r>
-      <w:r>
-        <w:rPr>
-          <w:rFonts w:ascii="Arial" w:hAnsi="Arial" w:cs="Arial"/>
-          <w:bCs/>
-        </w:rPr>
-        <w:t xml:space="preserve">van onderdelen of handelingen </w:t>
-      </w:r>
-      <w:r>
-        <w:rPr>
-          <w:rFonts w:ascii="Arial" w:hAnsi="Arial" w:cs="Arial"/>
-          <w:bCs/>
-        </w:rPr>
-        <w:t>in één</w:t>
-      </w:r>
-      <w:r>
-        <w:rPr>
-          <w:rFonts w:ascii="Arial" w:hAnsi="Arial" w:cs="Arial"/>
-          <w:bCs/>
-        </w:rPr>
-        <w:t xml:space="preserve"> </w:t>
-      </w:r>
-      <w:r>
-        <w:rPr>
-          <w:rFonts w:ascii="Arial" w:hAnsi="Arial" w:cs="Arial"/>
-          <w:bCs/>
-        </w:rPr>
-        <w:t>oogopslag kunnen zien.</w:t>
-      </w:r>
-      <w:r>
-        <w:rPr>
-          <w:rFonts w:ascii="Arial" w:hAnsi="Arial" w:cs="Arial"/>
-          <w:bCs/>
-        </w:rPr>
-        <w:t xml:space="preserve"> </w:t>
-      </w:r>
-    </w:p>
-    <w:p>
-      <w:pPr>
-        <w:autoSpaceDE w:val="0"/>
-        <w:autoSpaceDN w:val="0"/>
-        <w:adjustRightInd w:val="0"/>
-        <w:rPr>
-          <w:rFonts w:ascii="Arial" w:hAnsi="Arial" w:cs="Arial"/>
-          <w:bCs/>
-        </w:rPr>
-      </w:pPr>
-    </w:p>
-    <w:p>
-      <w:pPr>
-        <w:autoSpaceDE w:val="0"/>
-        <w:autoSpaceDN w:val="0"/>
-        <w:adjustRightInd w:val="0"/>
-        <w:rPr>
-          <w:rFonts w:ascii="Arial" w:eastAsiaTheme="minorHAnsi" w:hAnsi="Arial" w:cs="Arial"/>
-          <w:bCs/>
-          <w:kern w:val="0"/>
-        </w:rPr>
-      </w:pPr>
-      <w:r>
-        <w:rPr>
-          <w:rFonts w:ascii="Arial" w:hAnsi="Arial" w:cs="Arial"/>
-          <w:bCs/>
-        </w:rPr>
-        <w:t>De meeste documenten hebben een afsluitende paragraaf of hoofdstuk; hier kan bijvoorbeeld de conclusie, of aanbevelingen in worden opgenomen. Dit document heeft niet zo’n slot nodig. Wel kan het nodig zijn om in een laatste paragraaf van de handleiding te verwijzen naar contactpersonen voor verdere hulp, of kun je linkjes opnemen die verwijzen naar instructiefilmpjes of dergelijke.</w:t>
-      </w:r>
-    </w:p>
-    <w:p>
-      <w:pPr>
-        <w:autoSpaceDE w:val="0"/>
-        <w:autoSpaceDN w:val="0"/>
-        <w:adjustRightInd w:val="0"/>
-        <w:rPr>
-          <w:rFonts w:ascii="Arial" w:hAnsi="Arial" w:cs="Arial"/>
-          <w:bCs/>
-        </w:rPr>
-      </w:pPr>
-    </w:p>
-    <w:p>
-      <w:pPr>
-        <w:autoSpaceDE w:val="0"/>
-        <w:autoSpaceDN w:val="0"/>
-        <w:adjustRightInd w:val="0"/>
-        <w:rPr>
-          <w:rFonts w:ascii="Arial" w:hAnsi="Arial" w:cs="Arial"/>
-          <w:bCs/>
-        </w:rPr>
-      </w:pPr>
-      <w:r>
-        <w:rPr>
-          <w:rFonts w:ascii="Arial" w:hAnsi="Arial" w:cs="Arial"/>
-          <w:bCs/>
-        </w:rPr>
-        <w:t>Verder geldt: Alle alinea’s zijn gescheiden door witregels. Hoofdstukken beginnen op een nieuwe pagina. Het hele document heeft een paginanummering.</w:t>
-      </w:r>
-    </w:p>
-    <w:p>
-      <w:pPr>
-        <w:pStyle w:val="Tekstopmerking"/>
-      </w:pPr>
-    </w:p>
-  </w:comment>
-</w:comments>
-</file>
-
-<file path=word/commentsExtended.xml><?xml version="1.0" encoding="utf-8"?>
-<w15:commentsEx xmlns:wpc="http://schemas.microsoft.com/office/word/2010/wordprocessingCanvas" xmlns:cx="http://schemas.microsoft.com/office/drawing/2014/chartex" xmlns:cx1="http://schemas.microsoft.com/office/drawing/2015/9/8/chartex" xmlns:cx2="http://schemas.microsoft.com/office/drawing/2015/10/21/chartex" xmlns:cx3="http://schemas.microsoft.com/office/drawing/2016/5/9/chartex" xmlns:cx4="http://schemas.microsoft.com/office/drawing/2016/5/10/chartex" xmlns:cx5="http://schemas.microsoft.com/office/drawing/2016/5/11/chartex" xmlns:cx6="http://schemas.microsoft.com/office/drawing/2016/5/12/chartex" xmlns:cx7="http://schemas.microsoft.com/office/drawing/2016/5/13/chartex" xmlns:cx8="http://schemas.microsoft.com/office/drawing/2016/5/14/chartex" xmlns:mc="http://schemas.openxmlformats.org/markup-compatibility/2006" xmlns:aink="http://schemas.microsoft.com/office/drawing/2016/ink" xmlns:am3d="http://schemas.microsoft.com/office/drawing/2017/model3d" xmlns:o="urn:schemas-microsoft-com:office:office" xmlns:oel="http://schemas.microsoft.com/office/2019/extlst" xmlns:r="http://schemas.openxmlformats.org/officeDocument/2006/relationships" xmlns:m="http://schemas.openxmlformats.org/officeDocument/2006/math" xmlns:v="urn:schemas-microsoft-com:vml" xmlns:wp14="http://schemas.microsoft.com/office/word/2010/wordprocessingDrawing" xmlns:wp="http://schemas.openxmlformats.org/drawingml/2006/wordprocessingDrawing" xmlns:w10="urn:schemas-microsoft-com:office:word" xmlns:w="http://schemas.openxmlformats.org/wordprocessingml/2006/main" xmlns:w14="http://schemas.microsoft.com/office/word/2010/wordml" xmlns:w15="http://schemas.microsoft.com/office/word/2012/wordml" xmlns:w16cex="http://schemas.microsoft.com/office/word/2018/wordml/cex" xmlns:w16cid="http://schemas.microsoft.com/office/word/2016/wordml/cid" xmlns:w16="http://schemas.microsoft.com/office/word/2018/wordml" xmlns:w16sdtdh="http://schemas.microsoft.com/office/word/2020/wordml/sdtdatahash" xmlns:w16se="http://schemas.microsoft.com/office/word/2015/wordml/symex" xmlns:wpg="http://schemas.microsoft.com/office/word/2010/wordprocessingGroup" xmlns:wpi="http://schemas.microsoft.com/office/word/2010/wordprocessingInk" xmlns:wne="http://schemas.microsoft.com/office/word/2006/wordml" xmlns:wps="http://schemas.microsoft.com/office/word/2010/wordprocessingShape" mc:Ignorable="w14 w15 w16se w16cid w16 w16cex w16sdtdh wp14">
-  <w15:commentEx w15:paraId="55B48BD9" w15:done="0"/>
-  <w15:commentEx w15:paraId="2B7392CC" w15:done="0"/>
-  <w15:commentEx w15:paraId="6C2D4906" w15:done="0"/>
-  <w15:commentEx w15:paraId="4DEF3555" w15:done="0"/>
-  <w15:commentEx w15:paraId="30D4ABE3" w15:done="0"/>
-  <w15:commentEx w15:paraId="267854C2" w15:done="0"/>
-  <w15:commentEx w15:paraId="64789C22" w15:done="0"/>
-  <w15:commentEx w15:paraId="311B005A" w15:done="0"/>
-</w15:commentsEx>
-</file>
-
-<file path=word/commentsExtensible.xml><?xml version="1.0" encoding="utf-8"?>
-<w16cex:commentsExtensible xmlns:wpc="http://schemas.microsoft.com/office/word/2010/wordprocessingCanvas" xmlns:cx="http://schemas.microsoft.com/office/drawing/2014/chartex" xmlns:cx1="http://schemas.microsoft.com/office/drawing/2015/9/8/chartex" xmlns:cx2="http://schemas.microsoft.com/office/drawing/2015/10/21/chartex" xmlns:cx3="http://schemas.microsoft.com/office/drawing/2016/5/9/chartex" xmlns:cx4="http://schemas.microsoft.com/office/drawing/2016/5/10/chartex" xmlns:cx5="http://schemas.microsoft.com/office/drawing/2016/5/11/chartex" xmlns:cx6="http://schemas.microsoft.com/office/drawing/2016/5/12/chartex" xmlns:cx7="http://schemas.microsoft.com/office/drawing/2016/5/13/chartex" xmlns:cx8="http://schemas.microsoft.com/office/drawing/2016/5/14/chartex" xmlns:mc="http://schemas.openxmlformats.org/markup-compatibility/2006" xmlns:aink="http://schemas.microsoft.com/office/drawing/2016/ink" xmlns:am3d="http://schemas.microsoft.com/office/drawing/2017/model3d" xmlns:o="urn:schemas-microsoft-com:office:office" xmlns:oel="http://schemas.microsoft.com/office/2019/extlst" xmlns:r="http://schemas.openxmlformats.org/officeDocument/2006/relationships" xmlns:m="http://schemas.openxmlformats.org/officeDocument/2006/math" xmlns:v="urn:schemas-microsoft-com:vml" xmlns:wp14="http://schemas.microsoft.com/office/word/2010/wordprocessingDrawing" xmlns:wp="http://schemas.openxmlformats.org/drawingml/2006/wordprocessingDrawing" xmlns:w10="urn:schemas-microsoft-com:office:word" xmlns:w="http://schemas.openxmlformats.org/wordprocessingml/2006/main" xmlns:w14="http://schemas.microsoft.com/office/word/2010/wordml" xmlns:w15="http://schemas.microsoft.com/office/word/2012/wordml" xmlns:w16cex="http://schemas.microsoft.com/office/word/2018/wordml/cex" xmlns:w16cid="http://schemas.microsoft.com/office/word/2016/wordml/cid" xmlns:w16="http://schemas.microsoft.com/office/word/2018/wordml" xmlns:w16sdtdh="http://schemas.microsoft.com/office/word/2020/wordml/sdtdatahash" xmlns:w16se="http://schemas.microsoft.com/office/word/2015/wordml/symex" xmlns:wpg="http://schemas.microsoft.com/office/word/2010/wordprocessingGroup" xmlns:wpi="http://schemas.microsoft.com/office/word/2010/wordprocessingInk" xmlns:wne="http://schemas.microsoft.com/office/word/2006/wordml" xmlns:wps="http://schemas.microsoft.com/office/word/2010/wordprocessingShape" mc:Ignorable="w14 w15 w16se w16cid w16 w16cex w16sdtdh wp14">
-  <w16cex:commentExtensible w16cex:durableId="2655CCD3" w16cex:dateUtc="2022-06-16T13:37:00Z"/>
-  <w16cex:commentExtensible w16cex:durableId="2655D2C2" w16cex:dateUtc="2022-06-16T14:03:00Z"/>
-  <w16cex:commentExtensible w16cex:durableId="2655CE79" w16cex:dateUtc="2022-06-16T13:44:00Z"/>
-  <w16cex:commentExtensible w16cex:durableId="2655CECB" w16cex:dateUtc="2022-06-16T13:46:00Z"/>
-  <w16cex:commentExtensible w16cex:durableId="2655CF0E" w16cex:dateUtc="2022-06-16T13:47:00Z"/>
-  <w16cex:commentExtensible w16cex:durableId="2655CF64" w16cex:dateUtc="2022-06-16T13:48:00Z"/>
-  <w16cex:commentExtensible w16cex:durableId="2655D113" w16cex:dateUtc="2022-06-16T13:56:00Z"/>
-  <w16cex:commentExtensible w16cex:durableId="2655D02E" w16cex:dateUtc="2022-06-16T13:52:00Z"/>
-</w16cex:commentsExtensible>
-</file>
-
-<file path=word/commentsIds.xml><?xml version="1.0" encoding="utf-8"?>
-<w16cid:commentsIds xmlns:wpc="http://schemas.microsoft.com/office/word/2010/wordprocessingCanvas" xmlns:cx="http://schemas.microsoft.com/office/drawing/2014/chartex" xmlns:cx1="http://schemas.microsoft.com/office/drawing/2015/9/8/chartex" xmlns:cx2="http://schemas.microsoft.com/office/drawing/2015/10/21/chartex" xmlns:cx3="http://schemas.microsoft.com/office/drawing/2016/5/9/chartex" xmlns:cx4="http://schemas.microsoft.com/office/drawing/2016/5/10/chartex" xmlns:cx5="http://schemas.microsoft.com/office/drawing/2016/5/11/chartex" xmlns:cx6="http://schemas.microsoft.com/office/drawing/2016/5/12/chartex" xmlns:cx7="http://schemas.microsoft.com/office/drawing/2016/5/13/chartex" xmlns:cx8="http://schemas.microsoft.com/office/drawing/2016/5/14/chartex" xmlns:mc="http://schemas.openxmlformats.org/markup-compatibility/2006" xmlns:aink="http://schemas.microsoft.com/office/drawing/2016/ink" xmlns:am3d="http://schemas.microsoft.com/office/drawing/2017/model3d" xmlns:o="urn:schemas-microsoft-com:office:office" xmlns:oel="http://schemas.microsoft.com/office/2019/extlst" xmlns:r="http://schemas.openxmlformats.org/officeDocument/2006/relationships" xmlns:m="http://schemas.openxmlformats.org/officeDocument/2006/math" xmlns:v="urn:schemas-microsoft-com:vml" xmlns:wp14="http://schemas.microsoft.com/office/word/2010/wordprocessingDrawing" xmlns:wp="http://schemas.openxmlformats.org/drawingml/2006/wordprocessingDrawing" xmlns:w10="urn:schemas-microsoft-com:office:word" xmlns:w="http://schemas.openxmlformats.org/wordprocessingml/2006/main" xmlns:w14="http://schemas.microsoft.com/office/word/2010/wordml" xmlns:w15="http://schemas.microsoft.com/office/word/2012/wordml" xmlns:w16cex="http://schemas.microsoft.com/office/word/2018/wordml/cex" xmlns:w16cid="http://schemas.microsoft.com/office/word/2016/wordml/cid" xmlns:w16="http://schemas.microsoft.com/office/word/2018/wordml" xmlns:w16sdtdh="http://schemas.microsoft.com/office/word/2020/wordml/sdtdatahash" xmlns:w16se="http://schemas.microsoft.com/office/word/2015/wordml/symex" xmlns:wpg="http://schemas.microsoft.com/office/word/2010/wordprocessingGroup" xmlns:wpi="http://schemas.microsoft.com/office/word/2010/wordprocessingInk" xmlns:wne="http://schemas.microsoft.com/office/word/2006/wordml" xmlns:wps="http://schemas.microsoft.com/office/word/2010/wordprocessingShape" mc:Ignorable="w14 w15 w16se w16cid w16 w16cex w16sdtdh wp14">
-  <w16cid:commentId w16cid:paraId="55B48BD9" w16cid:durableId="2655CCD3"/>
-  <w16cid:commentId w16cid:paraId="2B7392CC" w16cid:durableId="2655D2C2"/>
-  <w16cid:commentId w16cid:paraId="6C2D4906" w16cid:durableId="2655CE79"/>
-  <w16cid:commentId w16cid:paraId="4DEF3555" w16cid:durableId="2655CECB"/>
-  <w16cid:commentId w16cid:paraId="30D4ABE3" w16cid:durableId="2655CF0E"/>
-  <w16cid:commentId w16cid:paraId="267854C2" w16cid:durableId="2655CF64"/>
-  <w16cid:commentId w16cid:paraId="64789C22" w16cid:durableId="2655D113"/>
-  <w16cid:commentId w16cid:paraId="311B005A" w16cid:durableId="2655D02E"/>
-</w16cid:commentsIds>
 </file>
 
 <file path=word/endnotes.xml><?xml version="1.0" encoding="utf-8"?>
@@ -5420,14 +4450,6 @@
     <w:abstractNumId w:val="10"/>
   </w:num>
 </w:numbering>
-</file>
-
-<file path=word/people.xml><?xml version="1.0" encoding="utf-8"?>
-<w15:people xmlns:wpc="http://schemas.microsoft.com/office/word/2010/wordprocessingCanvas" xmlns:cx="http://schemas.microsoft.com/office/drawing/2014/chartex" xmlns:cx1="http://schemas.microsoft.com/office/drawing/2015/9/8/chartex" xmlns:cx2="http://schemas.microsoft.com/office/drawing/2015/10/21/chartex" xmlns:cx3="http://schemas.microsoft.com/office/drawing/2016/5/9/chartex" xmlns:cx4="http://schemas.microsoft.com/office/drawing/2016/5/10/chartex" xmlns:cx5="http://schemas.microsoft.com/office/drawing/2016/5/11/chartex" xmlns:cx6="http://schemas.microsoft.com/office/drawing/2016/5/12/chartex" xmlns:cx7="http://schemas.microsoft.com/office/drawing/2016/5/13/chartex" xmlns:cx8="http://schemas.microsoft.com/office/drawing/2016/5/14/chartex" xmlns:mc="http://schemas.openxmlformats.org/markup-compatibility/2006" xmlns:aink="http://schemas.microsoft.com/office/drawing/2016/ink" xmlns:am3d="http://schemas.microsoft.com/office/drawing/2017/model3d" xmlns:o="urn:schemas-microsoft-com:office:office" xmlns:oel="http://schemas.microsoft.com/office/2019/extlst" xmlns:r="http://schemas.openxmlformats.org/officeDocument/2006/relationships" xmlns:m="http://schemas.openxmlformats.org/officeDocument/2006/math" xmlns:v="urn:schemas-microsoft-com:vml" xmlns:wp14="http://schemas.microsoft.com/office/word/2010/wordprocessingDrawing" xmlns:wp="http://schemas.openxmlformats.org/drawingml/2006/wordprocessingDrawing" xmlns:w10="urn:schemas-microsoft-com:office:word" xmlns:w="http://schemas.openxmlformats.org/wordprocessingml/2006/main" xmlns:w14="http://schemas.microsoft.com/office/word/2010/wordml" xmlns:w15="http://schemas.microsoft.com/office/word/2012/wordml" xmlns:w16cex="http://schemas.microsoft.com/office/word/2018/wordml/cex" xmlns:w16cid="http://schemas.microsoft.com/office/word/2016/wordml/cid" xmlns:w16="http://schemas.microsoft.com/office/word/2018/wordml" xmlns:w16sdtdh="http://schemas.microsoft.com/office/word/2020/wordml/sdtdatahash" xmlns:w16se="http://schemas.microsoft.com/office/word/2015/wordml/symex" xmlns:wpg="http://schemas.microsoft.com/office/word/2010/wordprocessingGroup" xmlns:wpi="http://schemas.microsoft.com/office/word/2010/wordprocessingInk" xmlns:wne="http://schemas.microsoft.com/office/word/2006/wordml" xmlns:wps="http://schemas.microsoft.com/office/word/2010/wordprocessingShape" mc:Ignorable="w14 w15 w16se w16cid w16 w16cex w16sdtdh wp14">
-  <w15:person w15:author="Tijmen Muller">
-    <w15:presenceInfo w15:providerId="AD" w15:userId="S::tijmen.muller@hu.nl::01c18a71-06b0-4de8-88c8-807b22b08483"/>
-  </w15:person>
-</w15:people>
 </file>
 
 <file path=word/styles.xml><?xml version="1.0" encoding="utf-8"?>
@@ -6853,6 +5875,10 @@
 </file>
 
 <file path=customXml/item1.xml><?xml version="1.0" encoding="utf-8"?>
+<b:Sources xmlns:b="http://schemas.openxmlformats.org/officeDocument/2006/bibliography" xmlns="http://schemas.openxmlformats.org/officeDocument/2006/bibliography" SelectedStyle="\APASixthEditionOfficeOnline.xsl" StyleName="APA" Version="6"/>
+</file>
+
+<file path=customXml/item2.xml><?xml version="1.0" encoding="utf-8"?>
 <p:properties xmlns:p="http://schemas.microsoft.com/office/2006/metadata/properties" xmlns:xsi="http://www.w3.org/2001/XMLSchema-instance" xmlns:pc="http://schemas.microsoft.com/office/infopath/2007/PartnerControls">
   <documentManagement>
     <Volgorde_x0020_Documenten xmlns="9ab5e87a-ed8e-45a5-9793-059f67398425">4</Volgorde_x0020_Documenten>
@@ -6862,20 +5888,7 @@
 </p:properties>
 </file>
 
-<file path=customXml/item2.xml><?xml version="1.0" encoding="utf-8"?>
-<b:Sources xmlns:b="http://schemas.openxmlformats.org/officeDocument/2006/bibliography" xmlns="http://schemas.openxmlformats.org/officeDocument/2006/bibliography" SelectedStyle="\APASixthEditionOfficeOnline.xsl" StyleName="APA" Version="6"/>
-</file>
-
 <file path=customXml/item3.xml><?xml version="1.0" encoding="utf-8"?>
-<?mso-contentType ?>
-<FormTemplates xmlns="http://schemas.microsoft.com/sharepoint/v3/contenttype/forms">
-  <Display>DocumentLibraryForm</Display>
-  <Edit>DocumentLibraryForm</Edit>
-  <New>DocumentLibraryForm</New>
-</FormTemplates>
-</file>
-
-<file path=customXml/item4.xml><?xml version="1.0" encoding="utf-8"?>
 <ct:contentTypeSchema xmlns:ct="http://schemas.microsoft.com/office/2006/metadata/contentType" xmlns:ma="http://schemas.microsoft.com/office/2006/metadata/properties/metaAttributes" ct:_="" ma:_="" ma:contentTypeName="Document" ma:contentTypeID="0x010100CF6A123F2EA08A4689FB755E24CCA508" ma:contentTypeVersion="" ma:contentTypeDescription="Een nieuw document maken." ma:contentTypeScope="" ma:versionID="c708888c9e91d892cee57178770b6705">
   <xsd:schema xmlns:xsd="http://www.w3.org/2001/XMLSchema" xmlns:xs="http://www.w3.org/2001/XMLSchema" xmlns:p="http://schemas.microsoft.com/office/2006/metadata/properties" xmlns:ns2="9ab5e87a-ed8e-45a5-9793-059f67398425" targetNamespace="http://schemas.microsoft.com/office/2006/metadata/properties" ma:root="true" ma:fieldsID="e36a552b910c1cdf142adc90bba5ebe9" ns2:_="">
     <xsd:import namespace="9ab5e87a-ed8e-45a5-9793-059f67398425"/>
@@ -7036,7 +6049,24 @@
 </ct:contentTypeSchema>
 </file>
 
+<file path=customXml/item4.xml><?xml version="1.0" encoding="utf-8"?>
+<?mso-contentType ?>
+<FormTemplates xmlns="http://schemas.microsoft.com/sharepoint/v3/contenttype/forms">
+  <Display>DocumentLibraryForm</Display>
+  <Edit>DocumentLibraryForm</Edit>
+  <New>DocumentLibraryForm</New>
+</FormTemplates>
+</file>
+
 <file path=customXml/itemProps1.xml><?xml version="1.0" encoding="utf-8"?>
+<ds:datastoreItem xmlns:ds="http://schemas.openxmlformats.org/officeDocument/2006/customXml" ds:itemID="{3326FF0B-741C-4A8C-A82E-F7CBD7C965FA}">
+  <ds:schemaRefs>
+    <ds:schemaRef ds:uri="http://schemas.openxmlformats.org/officeDocument/2006/bibliography"/>
+  </ds:schemaRefs>
+</ds:datastoreItem>
+</file>
+
+<file path=customXml/itemProps2.xml><?xml version="1.0" encoding="utf-8"?>
 <ds:datastoreItem xmlns:ds="http://schemas.openxmlformats.org/officeDocument/2006/customXml" ds:itemID="{07CE6C2C-DB64-4F25-97A4-BA955C37C037}">
   <ds:schemaRefs>
     <ds:schemaRef ds:uri="http://schemas.microsoft.com/office/2006/metadata/properties"/>
@@ -7046,23 +6076,7 @@
 </ds:datastoreItem>
 </file>
 
-<file path=customXml/itemProps2.xml><?xml version="1.0" encoding="utf-8"?>
-<ds:datastoreItem xmlns:ds="http://schemas.openxmlformats.org/officeDocument/2006/customXml" ds:itemID="{3326FF0B-741C-4A8C-A82E-F7CBD7C965FA}">
-  <ds:schemaRefs>
-    <ds:schemaRef ds:uri="http://schemas.openxmlformats.org/officeDocument/2006/bibliography"/>
-  </ds:schemaRefs>
-</ds:datastoreItem>
-</file>
-
 <file path=customXml/itemProps3.xml><?xml version="1.0" encoding="utf-8"?>
-<ds:datastoreItem xmlns:ds="http://schemas.openxmlformats.org/officeDocument/2006/customXml" ds:itemID="{013DE74D-D3EA-4771-8641-A0921878E10D}">
-  <ds:schemaRefs>
-    <ds:schemaRef ds:uri="http://schemas.microsoft.com/sharepoint/v3/contenttype/forms"/>
-  </ds:schemaRefs>
-</ds:datastoreItem>
-</file>
-
-<file path=customXml/itemProps4.xml><?xml version="1.0" encoding="utf-8"?>
 <ds:datastoreItem xmlns:ds="http://schemas.openxmlformats.org/officeDocument/2006/customXml" ds:itemID="{3220874D-44CE-4F94-A4F0-CCD35DCC1581}">
   <ds:schemaRefs>
     <ds:schemaRef ds:uri="http://schemas.microsoft.com/office/2006/metadata/contentType"/>
@@ -7078,4 +6092,12 @@
     <ds:schemaRef ds:uri="http://schemas.microsoft.com/internal/obd"/>
   </ds:schemaRefs>
 </ds:datastoreItem>
+</file>
+
+<file path=customXml/itemProps4.xml><?xml version="1.0" encoding="utf-8"?>
+<ds:datastoreItem xmlns:ds="http://schemas.openxmlformats.org/officeDocument/2006/customXml" ds:itemID="{013DE74D-D3EA-4771-8641-A0921878E10D}">
+  <ds:schemaRefs>
+    <ds:schemaRef ds:uri="http://schemas.microsoft.com/sharepoint/v3/contenttype/forms"/>
+  </ds:schemaRefs>
+</ds:datastoreItem>
 </file>